--- a/submissao.docx
+++ b/submissao.docx
@@ -13,13 +13,12 @@
     </w:p>
     <w:tbl>
       <w:tblPr>
-        <w:tblW w:w="10080" w:type="dxa"/>
+        <w:tblW w:w="6720" w:type="dxa"/>
         <w:jc w:val="center"/>
         <w:tblLayout w:type="fixed"/>
         <w:tblLook w:val="0000" w:firstRow="0" w:lastRow="0" w:firstColumn="0" w:lastColumn="0" w:noHBand="0" w:noVBand="0"/>
       </w:tblPr>
       <w:tblGrid>
-        <w:gridCol w:w="3360"/>
         <w:gridCol w:w="3360"/>
         <w:gridCol w:w="3360"/>
       </w:tblGrid>
@@ -30,7 +29,7 @@
         </w:trPr>
         <w:tc>
           <w:tcPr>
-            <w:tcW w:w="5148" w:type="dxa"/>
+            <w:tcW w:w="3360" w:type="dxa"/>
             <w:tcBorders>
               <w:top w:val="nil"/>
               <w:left w:val="nil"/>
@@ -77,13 +76,7 @@
               <w:rPr>
                 <w:lang w:val="pt-BR"/>
               </w:rPr>
-              <w:t>Ponta Grossa</w:t>
-            </w:r>
-            <w:r>
-              <w:rPr>
-                <w:lang w:val="pt-BR"/>
-              </w:rPr>
-              <w:t xml:space="preserve">, </w:t>
+              <w:t xml:space="preserve">Ponta Grossa, </w:t>
             </w:r>
             <w:r>
               <w:rPr>
@@ -109,7 +102,7 @@
         </w:tc>
         <w:tc>
           <w:tcPr>
-            <w:tcW w:w="5148" w:type="dxa"/>
+            <w:tcW w:w="3360" w:type="dxa"/>
             <w:tcBorders>
               <w:top w:val="nil"/>
               <w:left w:val="nil"/>
@@ -156,19 +149,7 @@
               <w:rPr>
                 <w:lang w:val="pt-BR"/>
               </w:rPr>
-              <w:t>Ponta Grossa</w:t>
-            </w:r>
-            <w:r>
-              <w:rPr>
-                <w:lang w:val="pt-BR"/>
-              </w:rPr>
-              <w:t xml:space="preserve">, </w:t>
-            </w:r>
-            <w:r>
-              <w:rPr>
-                <w:lang w:val="pt-BR"/>
-              </w:rPr>
-              <w:t>Brasil</w:t>
+              <w:t>Ponta Grossa, Brasil</w:t>
             </w:r>
           </w:p>
           <w:p>
@@ -180,22 +161,6 @@
             </w:r>
           </w:p>
         </w:tc>
-        <w:tc>
-          <w:tcPr>
-            <w:tcW w:w="5148" w:type="dxa"/>
-            <w:tcBorders>
-              <w:top w:val="nil"/>
-              <w:left w:val="nil"/>
-              <w:bottom w:val="nil"/>
-              <w:right w:val="nil"/>
-            </w:tcBorders>
-          </w:tcPr>
-          <w:p>
-            <w:pPr>
-              <w:pStyle w:val="AuthorAffiliation"/>
-            </w:pPr>
-          </w:p>
-        </w:tc>
       </w:tr>
     </w:tbl>
     <w:p>
@@ -227,46 +192,267 @@
           <w:lang w:val="pt-BR"/>
         </w:rPr>
         <w:lastRenderedPageBreak/>
-        <w:t xml:space="preserve">Através de resultados de revisão sistemática da literatura realizada com base nos últimos cinco anos sobre o tema de usabilidade e acessibilidade em softwares agrícolas notou-se que é constante a associação dos estudos com as comunidades de baixo letramento. A exclusão educacional, característica dos agricultores familiares brasileiros, representa empecilho para a implementação de sua inclusão digital </w:t>
+        <w:t>A partir de</w:t>
+      </w:r>
+      <w:r>
+        <w:rPr>
+          <w:shd w:val="clear" w:color="auto" w:fill="FFFFFF"/>
+          <w:lang w:val="pt-BR"/>
+        </w:rPr>
+        <w:t xml:space="preserve"> resultados </w:t>
+      </w:r>
+      <w:r>
+        <w:rPr>
+          <w:shd w:val="clear" w:color="auto" w:fill="FFFFFF"/>
+          <w:lang w:val="pt-BR"/>
+        </w:rPr>
+        <w:t>obtidos por meio de</w:t>
+      </w:r>
+      <w:r>
+        <w:rPr>
+          <w:shd w:val="clear" w:color="auto" w:fill="FFFFFF"/>
+          <w:lang w:val="pt-BR"/>
+        </w:rPr>
+        <w:t xml:space="preserve"> revisão sistemática da </w:t>
+      </w:r>
+      <w:r>
+        <w:rPr>
+          <w:shd w:val="clear" w:color="auto" w:fill="FFFFFF"/>
+          <w:lang w:val="pt-BR"/>
+        </w:rPr>
+        <w:t>literatur</w:t>
+      </w:r>
+      <w:r>
+        <w:rPr>
+          <w:shd w:val="clear" w:color="auto" w:fill="FFFFFF"/>
+          <w:lang w:val="pt-BR"/>
+        </w:rPr>
+        <w:t>a</w:t>
+      </w:r>
+      <w:r>
+        <w:rPr>
+          <w:shd w:val="clear" w:color="auto" w:fill="FFFFFF"/>
+          <w:lang w:val="pt-BR"/>
+        </w:rPr>
+        <w:t>,</w:t>
+      </w:r>
+      <w:r>
+        <w:rPr>
+          <w:shd w:val="clear" w:color="auto" w:fill="FFFFFF"/>
+          <w:lang w:val="pt-BR"/>
+        </w:rPr>
+        <w:t xml:space="preserve"> realizada com base nos últimos cinco anos</w:t>
+      </w:r>
+      <w:r>
+        <w:rPr>
+          <w:shd w:val="clear" w:color="auto" w:fill="FFFFFF"/>
+          <w:lang w:val="pt-BR"/>
+        </w:rPr>
+        <w:t>,</w:t>
+      </w:r>
+      <w:r>
+        <w:rPr>
+          <w:shd w:val="clear" w:color="auto" w:fill="FFFFFF"/>
+          <w:lang w:val="pt-BR"/>
+        </w:rPr>
+        <w:t xml:space="preserve"> sobre o tema de usabilidade e acessibilidade em softwares agrícolas </w:t>
+      </w:r>
+      <w:r>
+        <w:rPr>
+          <w:shd w:val="clear" w:color="auto" w:fill="FFFFFF"/>
+          <w:lang w:val="pt-BR"/>
+        </w:rPr>
+        <w:t>notou-se ser constante</w:t>
+      </w:r>
+      <w:commentRangeStart w:id="0"/>
+      <w:r>
+        <w:rPr>
+          <w:shd w:val="clear" w:color="auto" w:fill="FFFFFF"/>
+          <w:lang w:val="pt-BR"/>
+        </w:rPr>
+        <w:t xml:space="preserve"> a associação dos estudos</w:t>
+      </w:r>
+      <w:r>
+        <w:rPr>
+          <w:shd w:val="clear" w:color="auto" w:fill="FFFFFF"/>
+          <w:lang w:val="pt-BR"/>
+        </w:rPr>
+        <w:t xml:space="preserve"> na área de usabilidade e acessibilidade na agricultura com</w:t>
+      </w:r>
+      <w:r>
+        <w:rPr>
+          <w:shd w:val="clear" w:color="auto" w:fill="FFFFFF"/>
+          <w:lang w:val="pt-BR"/>
+        </w:rPr>
+        <w:t xml:space="preserve"> comunidades de baixo letramento</w:t>
+      </w:r>
+      <w:commentRangeEnd w:id="0"/>
+      <w:r>
+        <w:rPr>
+          <w:rStyle w:val="Refdecomentrio"/>
+        </w:rPr>
+        <w:commentReference w:id="0"/>
+      </w:r>
+      <w:r>
+        <w:rPr>
+          <w:shd w:val="clear" w:color="auto" w:fill="FFFFFF"/>
+          <w:lang w:val="pt-BR"/>
+        </w:rPr>
+        <w:t xml:space="preserve">. A exclusão educacional, característica dos agricultores familiares brasileiros, representa empecilho para a implementação de sua inclusão digital </w:t>
       </w:r>
       <w:r>
         <w:rPr>
           <w:lang w:val="pt-BR" w:eastAsia="pt-BR"/>
         </w:rPr>
-        <w:t>(CARVALHO, 2014)</w:t>
-      </w:r>
-      <w:r>
-        <w:rPr>
-          <w:shd w:val="clear" w:color="auto" w:fill="FFFFFF"/>
-          <w:lang w:val="pt-BR"/>
-        </w:rPr>
-        <w:t xml:space="preserve">. Notou-se que problemas de usabilidade e acessibilidade nos softwares podem dificultar a adesão da tecnologia por parte dos produtores. </w:t>
-      </w:r>
-      <w:r>
-        <w:rPr>
-          <w:lang w:val="pt-BR"/>
-        </w:rPr>
-        <w:t xml:space="preserve">Ceaparu </w:t>
-      </w:r>
-      <w:r>
-        <w:rPr>
-          <w:i/>
-          <w:lang w:val="pt-BR"/>
-        </w:rPr>
-        <w:t xml:space="preserve">et al. </w:t>
-      </w:r>
-      <w:r>
-        <w:rPr>
-          <w:lang w:val="pt-BR"/>
-        </w:rPr>
-        <w:t>(2004) afirma que</w:t>
-      </w:r>
-      <w:r>
-        <w:rPr>
-          <w:shd w:val="clear" w:color="auto" w:fill="FFFFFF"/>
-          <w:lang w:val="pt-BR"/>
-        </w:rPr>
-        <w:t xml:space="preserve"> a baixa aplicação  desses atributos pode acarretar em desmotivação de uso.</w:t>
+        <w:t>[</w:t>
+      </w:r>
+      <w:r>
+        <w:rPr>
+          <w:lang w:val="pt-BR" w:eastAsia="pt-BR"/>
+        </w:rPr>
+        <w:fldChar w:fldCharType="begin"/>
+      </w:r>
+      <w:r>
+        <w:rPr>
+          <w:lang w:val="pt-BR" w:eastAsia="pt-BR"/>
+        </w:rPr>
+        <w:instrText xml:space="preserve"> REF _Ref480787971 \r </w:instrText>
+      </w:r>
+      <w:r>
+        <w:rPr>
+          <w:lang w:val="pt-BR" w:eastAsia="pt-BR"/>
+        </w:rPr>
+        <w:fldChar w:fldCharType="separate"/>
+      </w:r>
+      <w:r>
+        <w:rPr>
+          <w:lang w:val="pt-BR" w:eastAsia="pt-BR"/>
+        </w:rPr>
+        <w:t>4</w:t>
+      </w:r>
+      <w:r>
+        <w:rPr>
+          <w:lang w:val="pt-BR" w:eastAsia="pt-BR"/>
+        </w:rPr>
+        <w:fldChar w:fldCharType="end"/>
+      </w:r>
+      <w:r>
+        <w:rPr>
+          <w:lang w:val="pt-BR" w:eastAsia="pt-BR"/>
+        </w:rPr>
+        <w:t>]</w:t>
+      </w:r>
+      <w:r>
+        <w:rPr>
+          <w:shd w:val="clear" w:color="auto" w:fill="FFFFFF"/>
+          <w:lang w:val="pt-BR"/>
+        </w:rPr>
+        <w:t xml:space="preserve">. </w:t>
+      </w:r>
+      <w:r>
+        <w:rPr>
+          <w:shd w:val="clear" w:color="auto" w:fill="FFFFFF"/>
+          <w:lang w:val="pt-BR"/>
+        </w:rPr>
+        <w:t>P</w:t>
+      </w:r>
+      <w:r>
+        <w:rPr>
+          <w:shd w:val="clear" w:color="auto" w:fill="FFFFFF"/>
+          <w:lang w:val="pt-BR"/>
+        </w:rPr>
+        <w:t>roblemas de usabilidade e acessibilidade nos softwares</w:t>
+      </w:r>
+      <w:r>
+        <w:rPr>
+          <w:shd w:val="clear" w:color="auto" w:fill="FFFFFF"/>
+          <w:lang w:val="pt-BR"/>
+        </w:rPr>
+        <w:t xml:space="preserve"> agrícolas</w:t>
+      </w:r>
+      <w:r>
+        <w:rPr>
+          <w:shd w:val="clear" w:color="auto" w:fill="FFFFFF"/>
+          <w:lang w:val="pt-BR"/>
+        </w:rPr>
+        <w:t xml:space="preserve"> podem dificultar a adesão da tecnologia por parte dos produtores. </w:t>
+      </w:r>
+      <w:r>
+        <w:rPr>
+          <w:lang w:val="pt-BR"/>
+        </w:rPr>
+        <w:t>[</w:t>
+      </w:r>
+      <w:r>
+        <w:rPr>
+          <w:lang w:val="pt-BR"/>
+        </w:rPr>
+        <w:fldChar w:fldCharType="begin"/>
+      </w:r>
+      <w:r>
+        <w:rPr>
+          <w:lang w:val="pt-BR"/>
+        </w:rPr>
+        <w:instrText xml:space="preserve"> REF _Ref480787990 \r </w:instrText>
+      </w:r>
+      <w:r>
+        <w:rPr>
+          <w:lang w:val="pt-BR"/>
+        </w:rPr>
+        <w:fldChar w:fldCharType="separate"/>
+      </w:r>
+      <w:r>
+        <w:rPr>
+          <w:lang w:val="pt-BR"/>
+        </w:rPr>
+        <w:t>5</w:t>
+      </w:r>
+      <w:r>
+        <w:rPr>
+          <w:lang w:val="pt-BR"/>
+        </w:rPr>
+        <w:fldChar w:fldCharType="end"/>
+      </w:r>
+      <w:r>
+        <w:rPr>
+          <w:lang w:val="pt-BR"/>
+        </w:rPr>
+        <w:t>]</w:t>
+      </w:r>
+      <w:commentRangeStart w:id="1"/>
+      <w:r>
+        <w:rPr>
+          <w:lang w:val="pt-BR"/>
+        </w:rPr>
+        <w:t xml:space="preserve"> afirma que</w:t>
+      </w:r>
+      <w:r>
+        <w:rPr>
+          <w:shd w:val="clear" w:color="auto" w:fill="FFFFFF"/>
+          <w:lang w:val="pt-BR"/>
+        </w:rPr>
+        <w:t xml:space="preserve"> a baixa </w:t>
+      </w:r>
+      <w:r>
+        <w:rPr>
+          <w:shd w:val="clear" w:color="auto" w:fill="FFFFFF"/>
+          <w:lang w:val="pt-BR"/>
+        </w:rPr>
+        <w:t>aplicação de usabilidade e acessibilidade</w:t>
+      </w:r>
+      <w:r>
+        <w:rPr>
+          <w:shd w:val="clear" w:color="auto" w:fill="FFFFFF"/>
+          <w:lang w:val="pt-BR"/>
+        </w:rPr>
+        <w:t xml:space="preserve"> pode acarretar em desmotivação de uso.</w:t>
+      </w:r>
+      <w:commentRangeEnd w:id="1"/>
+      <w:r>
+        <w:rPr>
+          <w:rStyle w:val="Refdecomentrio"/>
+        </w:rPr>
+        <w:commentReference w:id="1"/>
       </w:r>
     </w:p>
     <w:p>
@@ -316,7 +502,186 @@
           <w:szCs w:val="24"/>
           <w:lang w:val="pt-BR" w:eastAsia="pt-BR"/>
         </w:rPr>
-        <w:t xml:space="preserve">(CARVALHO, 2014). No cenário brasileiro ganha ainda mais importância porque esse setor é responsável por fornecer 70% dos alimentos consumidos no mercado interno (PORTAL BRASIL, 2015) e prover </w:t>
+        <w:t>[</w:t>
+      </w:r>
+      <w:r>
+        <w:rPr>
+          <w:color w:val="000000" w:themeColor="text1"/>
+          <w:sz w:val="24"/>
+          <w:szCs w:val="24"/>
+          <w:lang w:val="pt-BR" w:eastAsia="pt-BR"/>
+        </w:rPr>
+        <w:fldChar w:fldCharType="begin"/>
+      </w:r>
+      <w:r>
+        <w:rPr>
+          <w:color w:val="000000" w:themeColor="text1"/>
+          <w:sz w:val="24"/>
+          <w:szCs w:val="24"/>
+          <w:lang w:val="pt-BR" w:eastAsia="pt-BR"/>
+        </w:rPr>
+        <w:instrText xml:space="preserve"> REF _Ref480787971 \r </w:instrText>
+      </w:r>
+      <w:r>
+        <w:rPr>
+          <w:color w:val="000000" w:themeColor="text1"/>
+          <w:sz w:val="24"/>
+          <w:szCs w:val="24"/>
+          <w:lang w:val="pt-BR" w:eastAsia="pt-BR"/>
+        </w:rPr>
+        <w:fldChar w:fldCharType="separate"/>
+      </w:r>
+      <w:r>
+        <w:rPr>
+          <w:color w:val="000000" w:themeColor="text1"/>
+          <w:sz w:val="24"/>
+          <w:szCs w:val="24"/>
+          <w:lang w:val="pt-BR" w:eastAsia="pt-BR"/>
+        </w:rPr>
+        <w:t>4</w:t>
+      </w:r>
+      <w:r>
+        <w:rPr>
+          <w:color w:val="000000" w:themeColor="text1"/>
+          <w:sz w:val="24"/>
+          <w:szCs w:val="24"/>
+          <w:lang w:val="pt-BR" w:eastAsia="pt-BR"/>
+        </w:rPr>
+        <w:fldChar w:fldCharType="end"/>
+      </w:r>
+      <w:r>
+        <w:rPr>
+          <w:color w:val="000000" w:themeColor="text1"/>
+          <w:sz w:val="24"/>
+          <w:szCs w:val="24"/>
+          <w:lang w:val="pt-BR" w:eastAsia="pt-BR"/>
+        </w:rPr>
+        <w:t xml:space="preserve">]. </w:t>
+      </w:r>
+      <w:commentRangeStart w:id="2"/>
+      <w:r>
+        <w:rPr>
+          <w:color w:val="000000" w:themeColor="text1"/>
+          <w:sz w:val="24"/>
+          <w:szCs w:val="24"/>
+          <w:lang w:val="pt-BR" w:eastAsia="pt-BR"/>
+        </w:rPr>
+        <w:t xml:space="preserve">No cenário brasileiro </w:t>
+      </w:r>
+      <w:r>
+        <w:rPr>
+          <w:color w:val="000000" w:themeColor="text1"/>
+          <w:sz w:val="24"/>
+          <w:szCs w:val="24"/>
+          <w:lang w:val="pt-BR" w:eastAsia="pt-BR"/>
+        </w:rPr>
+        <w:t>a inclusão digital voltada a agric</w:t>
+      </w:r>
+      <w:r>
+        <w:rPr>
+          <w:color w:val="000000" w:themeColor="text1"/>
+          <w:sz w:val="24"/>
+          <w:szCs w:val="24"/>
+          <w:lang w:val="pt-BR" w:eastAsia="pt-BR"/>
+        </w:rPr>
+        <w:t>ultura familiar ga</w:t>
+      </w:r>
+      <w:r>
+        <w:rPr>
+          <w:color w:val="000000" w:themeColor="text1"/>
+          <w:sz w:val="24"/>
+          <w:szCs w:val="24"/>
+          <w:lang w:val="pt-BR" w:eastAsia="pt-BR"/>
+        </w:rPr>
+        <w:t>nha ainda mais</w:t>
+      </w:r>
+      <w:commentRangeEnd w:id="2"/>
+      <w:r>
+        <w:rPr>
+          <w:rStyle w:val="Refdecomentrio"/>
+        </w:rPr>
+        <w:commentReference w:id="2"/>
+      </w:r>
+      <w:r>
+        <w:rPr>
+          <w:color w:val="000000" w:themeColor="text1"/>
+          <w:sz w:val="24"/>
+          <w:szCs w:val="24"/>
+          <w:lang w:val="pt-BR" w:eastAsia="pt-BR"/>
+        </w:rPr>
+        <w:t xml:space="preserve"> importância porque esse setor é responsável por fornecer 70% dos alimentos consumidos no mercado interno</w:t>
+      </w:r>
+      <w:r>
+        <w:rPr>
+          <w:color w:val="000000" w:themeColor="text1"/>
+          <w:sz w:val="24"/>
+          <w:szCs w:val="24"/>
+          <w:lang w:val="pt-BR" w:eastAsia="pt-BR"/>
+        </w:rPr>
+        <w:t xml:space="preserve"> [</w:t>
+      </w:r>
+      <w:r>
+        <w:rPr>
+          <w:color w:val="000000" w:themeColor="text1"/>
+          <w:sz w:val="24"/>
+          <w:szCs w:val="24"/>
+          <w:lang w:val="pt-BR" w:eastAsia="pt-BR"/>
+        </w:rPr>
+        <w:fldChar w:fldCharType="begin"/>
+      </w:r>
+      <w:r>
+        <w:rPr>
+          <w:color w:val="000000" w:themeColor="text1"/>
+          <w:sz w:val="24"/>
+          <w:szCs w:val="24"/>
+          <w:lang w:val="pt-BR" w:eastAsia="pt-BR"/>
+        </w:rPr>
+        <w:instrText xml:space="preserve"> REF _Ref480788033 \r </w:instrText>
+      </w:r>
+      <w:r>
+        <w:rPr>
+          <w:color w:val="000000" w:themeColor="text1"/>
+          <w:sz w:val="24"/>
+          <w:szCs w:val="24"/>
+          <w:lang w:val="pt-BR" w:eastAsia="pt-BR"/>
+        </w:rPr>
+        <w:fldChar w:fldCharType="separate"/>
+      </w:r>
+      <w:r>
+        <w:rPr>
+          <w:color w:val="000000" w:themeColor="text1"/>
+          <w:sz w:val="24"/>
+          <w:szCs w:val="24"/>
+          <w:lang w:val="pt-BR" w:eastAsia="pt-BR"/>
+        </w:rPr>
+        <w:t>11</w:t>
+      </w:r>
+      <w:r>
+        <w:rPr>
+          <w:color w:val="000000" w:themeColor="text1"/>
+          <w:sz w:val="24"/>
+          <w:szCs w:val="24"/>
+          <w:lang w:val="pt-BR" w:eastAsia="pt-BR"/>
+        </w:rPr>
+        <w:fldChar w:fldCharType="end"/>
+      </w:r>
+      <w:r>
+        <w:rPr>
+          <w:color w:val="000000" w:themeColor="text1"/>
+          <w:sz w:val="24"/>
+          <w:szCs w:val="24"/>
+          <w:lang w:val="pt-BR" w:eastAsia="pt-BR"/>
+        </w:rPr>
+        <w:t>]</w:t>
+      </w:r>
+      <w:r>
+        <w:rPr>
+          <w:color w:val="000000" w:themeColor="text1"/>
+          <w:sz w:val="24"/>
+          <w:szCs w:val="24"/>
+          <w:lang w:val="pt-BR" w:eastAsia="pt-BR"/>
+        </w:rPr>
+        <w:t xml:space="preserve"> e prover </w:t>
       </w:r>
       <w:r>
         <w:rPr>
@@ -335,7 +700,70 @@
           <w:szCs w:val="24"/>
           <w:lang w:val="pt-BR" w:eastAsia="pt-BR"/>
         </w:rPr>
-        <w:t xml:space="preserve">(CENSO,2006). </w:t>
+        <w:t>[</w:t>
+      </w:r>
+      <w:r>
+        <w:rPr>
+          <w:color w:val="000000" w:themeColor="text1"/>
+          <w:sz w:val="24"/>
+          <w:szCs w:val="24"/>
+          <w:lang w:val="pt-BR" w:eastAsia="pt-BR"/>
+        </w:rPr>
+        <w:fldChar w:fldCharType="begin"/>
+      </w:r>
+      <w:r>
+        <w:rPr>
+          <w:color w:val="000000" w:themeColor="text1"/>
+          <w:sz w:val="24"/>
+          <w:szCs w:val="24"/>
+          <w:lang w:val="pt-BR" w:eastAsia="pt-BR"/>
+        </w:rPr>
+        <w:instrText xml:space="preserve"> REF _Ref480788058 \r </w:instrText>
+      </w:r>
+      <w:r>
+        <w:rPr>
+          <w:color w:val="000000" w:themeColor="text1"/>
+          <w:sz w:val="24"/>
+          <w:szCs w:val="24"/>
+          <w:lang w:val="pt-BR" w:eastAsia="pt-BR"/>
+        </w:rPr>
+        <w:fldChar w:fldCharType="separate"/>
+      </w:r>
+      <w:r>
+        <w:rPr>
+          <w:color w:val="000000" w:themeColor="text1"/>
+          <w:sz w:val="24"/>
+          <w:szCs w:val="24"/>
+          <w:lang w:val="pt-BR" w:eastAsia="pt-BR"/>
+        </w:rPr>
+        <w:t>7</w:t>
+      </w:r>
+      <w:r>
+        <w:rPr>
+          <w:color w:val="000000" w:themeColor="text1"/>
+          <w:sz w:val="24"/>
+          <w:szCs w:val="24"/>
+          <w:lang w:val="pt-BR" w:eastAsia="pt-BR"/>
+        </w:rPr>
+        <w:fldChar w:fldCharType="end"/>
+      </w:r>
+      <w:r>
+        <w:rPr>
+          <w:color w:val="000000" w:themeColor="text1"/>
+          <w:sz w:val="24"/>
+          <w:szCs w:val="24"/>
+          <w:lang w:val="pt-BR" w:eastAsia="pt-BR"/>
+        </w:rPr>
+        <w:t>]</w:t>
+      </w:r>
+      <w:r>
+        <w:rPr>
+          <w:color w:val="000000" w:themeColor="text1"/>
+          <w:sz w:val="24"/>
+          <w:szCs w:val="24"/>
+          <w:lang w:val="pt-BR" w:eastAsia="pt-BR"/>
+        </w:rPr>
+        <w:t xml:space="preserve">. </w:t>
       </w:r>
     </w:p>
     <w:p>
@@ -396,15 +824,187 @@
           <w:shd w:val="clear" w:color="auto" w:fill="FFFFFF"/>
           <w:lang w:val="pt-BR"/>
         </w:rPr>
-        <w:t xml:space="preserve">Programa Nacional de Ensino Técnico e Emprego no Campo (PRONACAMPO) e o Serviço Nacional de Aprendizagem Rural (SENAR). Em âmbito mundial, notou-se que o desenvolvimento de software vem se utilizando de alternativas não textuais para driblar a baixa alfabetização da população rural, esses softwares costumam ser utilizados para a disseminação de informações. Além disso nota-se a constante aplicação de testes de usabilidade e acessibilidade baseados nas Heurísticas de Nielsen </w:t>
-      </w:r>
-      <w:r>
-        <w:rPr>
-          <w:sz w:val="24"/>
-          <w:szCs w:val="24"/>
-          <w:lang w:val="pt-BR"/>
-        </w:rPr>
-        <w:t>(NIELSEN,1995) e da W3C (W3C, 2017)</w:t>
+        <w:t xml:space="preserve">Programa Nacional de Ensino Técnico e Emprego no Campo (PRONACAMPO) e o Serviço Nacional de Aprendizagem Rural (SENAR). Em âmbito mundial, notou-se que o desenvolvimento de software vem se utilizando de alternativas não textuais para </w:t>
+      </w:r>
+      <w:r>
+        <w:rPr>
+          <w:color w:val="000000" w:themeColor="text1"/>
+          <w:sz w:val="24"/>
+          <w:szCs w:val="24"/>
+          <w:shd w:val="clear" w:color="auto" w:fill="FFFFFF"/>
+          <w:lang w:val="pt-BR"/>
+        </w:rPr>
+        <w:t>melhorar</w:t>
+      </w:r>
+      <w:r>
+        <w:rPr>
+          <w:color w:val="000000" w:themeColor="text1"/>
+          <w:sz w:val="24"/>
+          <w:szCs w:val="24"/>
+          <w:shd w:val="clear" w:color="auto" w:fill="FFFFFF"/>
+          <w:lang w:val="pt-BR"/>
+        </w:rPr>
+        <w:t xml:space="preserve"> a baixa alfabetização da população rur</w:t>
+      </w:r>
+      <w:r>
+        <w:rPr>
+          <w:color w:val="000000" w:themeColor="text1"/>
+          <w:sz w:val="24"/>
+          <w:szCs w:val="24"/>
+          <w:shd w:val="clear" w:color="auto" w:fill="FFFFFF"/>
+          <w:lang w:val="pt-BR"/>
+        </w:rPr>
+        <w:t>al. E</w:t>
+      </w:r>
+      <w:r>
+        <w:rPr>
+          <w:color w:val="000000" w:themeColor="text1"/>
+          <w:sz w:val="24"/>
+          <w:szCs w:val="24"/>
+          <w:shd w:val="clear" w:color="auto" w:fill="FFFFFF"/>
+          <w:lang w:val="pt-BR"/>
+        </w:rPr>
+        <w:t>sses softwares costumam ser utilizados para a disseminação de informações. Além disso</w:t>
+      </w:r>
+      <w:r>
+        <w:rPr>
+          <w:color w:val="000000" w:themeColor="text1"/>
+          <w:sz w:val="24"/>
+          <w:szCs w:val="24"/>
+          <w:shd w:val="clear" w:color="auto" w:fill="FFFFFF"/>
+          <w:lang w:val="pt-BR"/>
+        </w:rPr>
+        <w:t>,</w:t>
+      </w:r>
+      <w:r>
+        <w:rPr>
+          <w:color w:val="000000" w:themeColor="text1"/>
+          <w:sz w:val="24"/>
+          <w:szCs w:val="24"/>
+          <w:shd w:val="clear" w:color="auto" w:fill="FFFFFF"/>
+          <w:lang w:val="pt-BR"/>
+        </w:rPr>
+        <w:t xml:space="preserve"> nota-se a constante aplicação de testes de usabilidade e acessibilidade baseados nas Heurísticas de Nielsen </w:t>
+      </w:r>
+      <w:r>
+        <w:rPr>
+          <w:sz w:val="24"/>
+          <w:szCs w:val="24"/>
+          <w:lang w:val="pt-BR"/>
+        </w:rPr>
+        <w:t>[</w:t>
+      </w:r>
+      <w:r>
+        <w:rPr>
+          <w:sz w:val="24"/>
+          <w:szCs w:val="24"/>
+          <w:lang w:val="pt-BR"/>
+        </w:rPr>
+        <w:fldChar w:fldCharType="begin"/>
+      </w:r>
+      <w:r>
+        <w:rPr>
+          <w:sz w:val="24"/>
+          <w:szCs w:val="24"/>
+          <w:lang w:val="pt-BR"/>
+        </w:rPr>
+        <w:instrText xml:space="preserve"> REF _Ref480788079 \r </w:instrText>
+      </w:r>
+      <w:r>
+        <w:rPr>
+          <w:sz w:val="24"/>
+          <w:szCs w:val="24"/>
+          <w:lang w:val="pt-BR"/>
+        </w:rPr>
+        <w:fldChar w:fldCharType="separate"/>
+      </w:r>
+      <w:r>
+        <w:rPr>
+          <w:sz w:val="24"/>
+          <w:szCs w:val="24"/>
+          <w:lang w:val="pt-BR"/>
+        </w:rPr>
+        <w:t>9</w:t>
+      </w:r>
+      <w:r>
+        <w:rPr>
+          <w:sz w:val="24"/>
+          <w:szCs w:val="24"/>
+          <w:lang w:val="pt-BR"/>
+        </w:rPr>
+        <w:fldChar w:fldCharType="end"/>
+      </w:r>
+      <w:r>
+        <w:rPr>
+          <w:sz w:val="24"/>
+          <w:szCs w:val="24"/>
+          <w:lang w:val="pt-BR"/>
+        </w:rPr>
+        <w:t>]</w:t>
+      </w:r>
+      <w:r>
+        <w:rPr>
+          <w:sz w:val="24"/>
+          <w:szCs w:val="24"/>
+          <w:lang w:val="pt-BR"/>
+        </w:rPr>
+        <w:t xml:space="preserve"> e da W3C </w:t>
+      </w:r>
+      <w:r>
+        <w:rPr>
+          <w:sz w:val="24"/>
+          <w:szCs w:val="24"/>
+          <w:lang w:val="pt-BR"/>
+        </w:rPr>
+        <w:t>[</w:t>
+      </w:r>
+      <w:r>
+        <w:rPr>
+          <w:sz w:val="24"/>
+          <w:szCs w:val="24"/>
+          <w:lang w:val="pt-BR"/>
+        </w:rPr>
+        <w:fldChar w:fldCharType="begin"/>
+      </w:r>
+      <w:r>
+        <w:rPr>
+          <w:sz w:val="24"/>
+          <w:szCs w:val="24"/>
+          <w:lang w:val="pt-BR"/>
+        </w:rPr>
+        <w:instrText xml:space="preserve"> REF _Ref480788096 \r </w:instrText>
+      </w:r>
+      <w:r>
+        <w:rPr>
+          <w:sz w:val="24"/>
+          <w:szCs w:val="24"/>
+          <w:lang w:val="pt-BR"/>
+        </w:rPr>
+        <w:fldChar w:fldCharType="separate"/>
+      </w:r>
+      <w:r>
+        <w:rPr>
+          <w:sz w:val="24"/>
+          <w:szCs w:val="24"/>
+          <w:lang w:val="pt-BR"/>
+        </w:rPr>
+        <w:t>10</w:t>
+      </w:r>
+      <w:r>
+        <w:rPr>
+          <w:sz w:val="24"/>
+          <w:szCs w:val="24"/>
+          <w:lang w:val="pt-BR"/>
+        </w:rPr>
+        <w:fldChar w:fldCharType="end"/>
+      </w:r>
+      <w:r>
+        <w:rPr>
+          <w:sz w:val="24"/>
+          <w:szCs w:val="24"/>
+          <w:lang w:val="pt-BR"/>
+        </w:rPr>
+        <w:t>]</w:t>
       </w:r>
     </w:p>
     <w:p>
@@ -450,16 +1050,189 @@
           <w:lang w:val="pt-BR"/>
         </w:rPr>
         <w:lastRenderedPageBreak/>
-        <w:t>Grande parte dos indivíduos da agricultura familiar não são alfabetizados ou são considerados como analfabetos funcionais. A proporção de analfabetos na área rural é de 44% e de 24% nas áreas urbanas (MONTENEGRO, 2011).  No combate a exclusão educacional pode-se citar obstáculos como a lotação de professores menos qualificados em comunidades que atendem os menos favorecidos e a distância física entre as escolas e os estudantes (</w:t>
-      </w:r>
-      <w:r>
-        <w:rPr>
-          <w:color w:val="000000" w:themeColor="text1"/>
-          <w:sz w:val="24"/>
-          <w:szCs w:val="24"/>
-          <w:lang w:val="pt-BR"/>
-        </w:rPr>
-        <w:t>BARRETO, CODES E DUARTE, 2012).</w:t>
+        <w:t>Grande parte dos indivíduos da agricultura familiar não são alfabetizados ou são considerados como analfabetos funcionais. A proporção de analfabetos na área rural é de 44% e de 24% nas áreas urbanas</w:t>
+      </w:r>
+      <w:r>
+        <w:rPr>
+          <w:color w:val="000000" w:themeColor="text1"/>
+          <w:sz w:val="24"/>
+          <w:szCs w:val="24"/>
+          <w:shd w:val="clear" w:color="auto" w:fill="FFFFFF"/>
+          <w:lang w:val="pt-BR"/>
+        </w:rPr>
+        <w:t xml:space="preserve"> </w:t>
+      </w:r>
+      <w:r>
+        <w:rPr>
+          <w:sz w:val="24"/>
+          <w:szCs w:val="24"/>
+          <w:shd w:val="clear" w:color="auto" w:fill="FFFFFF"/>
+          <w:lang w:val="pt-BR"/>
+        </w:rPr>
+        <w:t>[</w:t>
+      </w:r>
+      <w:r>
+        <w:rPr>
+          <w:sz w:val="24"/>
+          <w:szCs w:val="24"/>
+          <w:shd w:val="clear" w:color="auto" w:fill="FFFFFF"/>
+          <w:lang w:val="pt-BR"/>
+        </w:rPr>
+        <w:fldChar w:fldCharType="begin"/>
+      </w:r>
+      <w:r>
+        <w:rPr>
+          <w:sz w:val="24"/>
+          <w:szCs w:val="24"/>
+          <w:shd w:val="clear" w:color="auto" w:fill="FFFFFF"/>
+          <w:lang w:val="pt-BR"/>
+        </w:rPr>
+        <w:instrText xml:space="preserve"> REF _Ref480788322 \r </w:instrText>
+      </w:r>
+      <w:r>
+        <w:rPr>
+          <w:sz w:val="24"/>
+          <w:szCs w:val="24"/>
+          <w:shd w:val="clear" w:color="auto" w:fill="FFFFFF"/>
+          <w:lang w:val="pt-BR"/>
+        </w:rPr>
+        <w:fldChar w:fldCharType="separate"/>
+      </w:r>
+      <w:r>
+        <w:rPr>
+          <w:sz w:val="24"/>
+          <w:szCs w:val="24"/>
+          <w:shd w:val="clear" w:color="auto" w:fill="FFFFFF"/>
+          <w:lang w:val="pt-BR"/>
+        </w:rPr>
+        <w:t>12</w:t>
+      </w:r>
+      <w:r>
+        <w:rPr>
+          <w:sz w:val="24"/>
+          <w:szCs w:val="24"/>
+          <w:shd w:val="clear" w:color="auto" w:fill="FFFFFF"/>
+          <w:lang w:val="pt-BR"/>
+        </w:rPr>
+        <w:fldChar w:fldCharType="end"/>
+      </w:r>
+      <w:r>
+        <w:rPr>
+          <w:sz w:val="24"/>
+          <w:szCs w:val="24"/>
+          <w:shd w:val="clear" w:color="auto" w:fill="FFFFFF"/>
+          <w:lang w:val="pt-BR"/>
+        </w:rPr>
+        <w:t>]</w:t>
+      </w:r>
+      <w:r>
+        <w:rPr>
+          <w:sz w:val="24"/>
+          <w:szCs w:val="24"/>
+          <w:shd w:val="clear" w:color="auto" w:fill="FFFFFF"/>
+          <w:lang w:val="pt-BR"/>
+        </w:rPr>
+        <w:t>.</w:t>
+      </w:r>
+      <w:r>
+        <w:rPr>
+          <w:color w:val="000000" w:themeColor="text1"/>
+          <w:sz w:val="24"/>
+          <w:szCs w:val="24"/>
+          <w:shd w:val="clear" w:color="auto" w:fill="FFFFFF"/>
+          <w:lang w:val="pt-BR"/>
+        </w:rPr>
+        <w:t xml:space="preserve">  No combate </w:t>
+      </w:r>
+      <w:r>
+        <w:rPr>
+          <w:color w:val="000000" w:themeColor="text1"/>
+          <w:sz w:val="24"/>
+          <w:szCs w:val="24"/>
+          <w:shd w:val="clear" w:color="auto" w:fill="FFFFFF"/>
+          <w:lang w:val="pt-BR"/>
+        </w:rPr>
+        <w:t>à</w:t>
+      </w:r>
+      <w:r>
+        <w:rPr>
+          <w:color w:val="000000" w:themeColor="text1"/>
+          <w:sz w:val="24"/>
+          <w:szCs w:val="24"/>
+          <w:shd w:val="clear" w:color="auto" w:fill="FFFFFF"/>
+          <w:lang w:val="pt-BR"/>
+        </w:rPr>
+        <w:t xml:space="preserve"> exclusão educacional pode-se citar obstáculos como a lotação de professores menos qualificados em comunidades que atendem os menos favorecidos e a distância física entre as escolas e os estudantes </w:t>
+      </w:r>
+      <w:r>
+        <w:rPr>
+          <w:color w:val="000000" w:themeColor="text1"/>
+          <w:sz w:val="24"/>
+          <w:szCs w:val="24"/>
+          <w:shd w:val="clear" w:color="auto" w:fill="FFFFFF"/>
+          <w:lang w:val="pt-BR"/>
+        </w:rPr>
+        <w:t>[</w:t>
+      </w:r>
+      <w:r>
+        <w:rPr>
+          <w:color w:val="000000" w:themeColor="text1"/>
+          <w:sz w:val="24"/>
+          <w:szCs w:val="24"/>
+          <w:shd w:val="clear" w:color="auto" w:fill="FFFFFF"/>
+          <w:lang w:val="pt-BR"/>
+        </w:rPr>
+        <w:fldChar w:fldCharType="begin"/>
+      </w:r>
+      <w:r>
+        <w:rPr>
+          <w:color w:val="000000" w:themeColor="text1"/>
+          <w:sz w:val="24"/>
+          <w:szCs w:val="24"/>
+          <w:shd w:val="clear" w:color="auto" w:fill="FFFFFF"/>
+          <w:lang w:val="pt-BR"/>
+        </w:rPr>
+        <w:instrText xml:space="preserve"> REF _Ref480788151 \r </w:instrText>
+      </w:r>
+      <w:r>
+        <w:rPr>
+          <w:color w:val="000000" w:themeColor="text1"/>
+          <w:sz w:val="24"/>
+          <w:szCs w:val="24"/>
+          <w:shd w:val="clear" w:color="auto" w:fill="FFFFFF"/>
+          <w:lang w:val="pt-BR"/>
+        </w:rPr>
+        <w:fldChar w:fldCharType="separate"/>
+      </w:r>
+      <w:r>
+        <w:rPr>
+          <w:color w:val="000000" w:themeColor="text1"/>
+          <w:sz w:val="24"/>
+          <w:szCs w:val="24"/>
+          <w:shd w:val="clear" w:color="auto" w:fill="FFFFFF"/>
+          <w:lang w:val="pt-BR"/>
+        </w:rPr>
+        <w:t>1</w:t>
+      </w:r>
+      <w:r>
+        <w:rPr>
+          <w:color w:val="000000" w:themeColor="text1"/>
+          <w:sz w:val="24"/>
+          <w:szCs w:val="24"/>
+          <w:shd w:val="clear" w:color="auto" w:fill="FFFFFF"/>
+          <w:lang w:val="pt-BR"/>
+        </w:rPr>
+        <w:fldChar w:fldCharType="end"/>
+      </w:r>
+      <w:r>
+        <w:rPr>
+          <w:color w:val="000000" w:themeColor="text1"/>
+          <w:sz w:val="24"/>
+          <w:szCs w:val="24"/>
+          <w:shd w:val="clear" w:color="auto" w:fill="FFFFFF"/>
+          <w:lang w:val="pt-BR"/>
+        </w:rPr>
+        <w:t>]</w:t>
       </w:r>
     </w:p>
     <w:p>
@@ -481,36 +1254,157 @@
           <w:shd w:val="clear" w:color="auto" w:fill="FFFFFF"/>
           <w:lang w:val="pt-BR"/>
         </w:rPr>
-        <w:t xml:space="preserve">Em relação a inclusão digital dos agricultores permanecem dificuldades atreladas a questões culturais (CARVALHO, 2014), custo e disponibilidade da internet </w:t>
-      </w:r>
-      <w:r>
-        <w:rPr>
-          <w:bCs/>
-          <w:sz w:val="24"/>
-          <w:szCs w:val="24"/>
-          <w:lang w:val="pt-BR"/>
-        </w:rPr>
-        <w:t xml:space="preserve">(MEDHI THIES </w:t>
-      </w:r>
-      <w:r>
-        <w:rPr>
-          <w:bCs/>
-          <w:i/>
-          <w:iCs/>
-          <w:sz w:val="24"/>
-          <w:szCs w:val="24"/>
-          <w:lang w:val="pt-BR"/>
-        </w:rPr>
-        <w:t xml:space="preserve">et al. </w:t>
-      </w:r>
-      <w:r>
-        <w:rPr>
-          <w:bCs/>
-          <w:sz w:val="24"/>
-          <w:szCs w:val="24"/>
-          <w:lang w:val="pt-BR"/>
-        </w:rPr>
-        <w:t>- 2015)</w:t>
+        <w:t>Em relação a inclusão digital dos agricultores permanecem dificuldades atreladas a questões culturais</w:t>
+      </w:r>
+      <w:r>
+        <w:rPr>
+          <w:color w:val="000000" w:themeColor="text1"/>
+          <w:sz w:val="24"/>
+          <w:szCs w:val="24"/>
+          <w:shd w:val="clear" w:color="auto" w:fill="FFFFFF"/>
+          <w:lang w:val="pt-BR"/>
+        </w:rPr>
+        <w:t xml:space="preserve"> [</w:t>
+      </w:r>
+      <w:r>
+        <w:rPr>
+          <w:color w:val="000000" w:themeColor="text1"/>
+          <w:sz w:val="24"/>
+          <w:szCs w:val="24"/>
+          <w:shd w:val="clear" w:color="auto" w:fill="FFFFFF"/>
+          <w:lang w:val="pt-BR"/>
+        </w:rPr>
+        <w:fldChar w:fldCharType="begin"/>
+      </w:r>
+      <w:r>
+        <w:rPr>
+          <w:color w:val="000000" w:themeColor="text1"/>
+          <w:sz w:val="24"/>
+          <w:szCs w:val="24"/>
+          <w:shd w:val="clear" w:color="auto" w:fill="FFFFFF"/>
+          <w:lang w:val="pt-BR"/>
+        </w:rPr>
+        <w:instrText xml:space="preserve"> REF _Ref480787971 \r </w:instrText>
+      </w:r>
+      <w:r>
+        <w:rPr>
+          <w:color w:val="000000" w:themeColor="text1"/>
+          <w:sz w:val="24"/>
+          <w:szCs w:val="24"/>
+          <w:shd w:val="clear" w:color="auto" w:fill="FFFFFF"/>
+          <w:lang w:val="pt-BR"/>
+        </w:rPr>
+        <w:fldChar w:fldCharType="separate"/>
+      </w:r>
+      <w:r>
+        <w:rPr>
+          <w:color w:val="000000" w:themeColor="text1"/>
+          <w:sz w:val="24"/>
+          <w:szCs w:val="24"/>
+          <w:shd w:val="clear" w:color="auto" w:fill="FFFFFF"/>
+          <w:lang w:val="pt-BR"/>
+        </w:rPr>
+        <w:t>4</w:t>
+      </w:r>
+      <w:r>
+        <w:rPr>
+          <w:color w:val="000000" w:themeColor="text1"/>
+          <w:sz w:val="24"/>
+          <w:szCs w:val="24"/>
+          <w:shd w:val="clear" w:color="auto" w:fill="FFFFFF"/>
+          <w:lang w:val="pt-BR"/>
+        </w:rPr>
+        <w:fldChar w:fldCharType="end"/>
+      </w:r>
+      <w:r>
+        <w:rPr>
+          <w:color w:val="000000" w:themeColor="text1"/>
+          <w:sz w:val="24"/>
+          <w:szCs w:val="24"/>
+          <w:shd w:val="clear" w:color="auto" w:fill="FFFFFF"/>
+          <w:lang w:val="pt-BR"/>
+        </w:rPr>
+        <w:t>]</w:t>
+      </w:r>
+      <w:r>
+        <w:rPr>
+          <w:color w:val="000000" w:themeColor="text1"/>
+          <w:sz w:val="24"/>
+          <w:szCs w:val="24"/>
+          <w:shd w:val="clear" w:color="auto" w:fill="FFFFFF"/>
+          <w:lang w:val="pt-BR"/>
+        </w:rPr>
+        <w:t xml:space="preserve">, custo e disponibilidade da internet </w:t>
+      </w:r>
+      <w:r>
+        <w:rPr>
+          <w:color w:val="000000" w:themeColor="text1"/>
+          <w:sz w:val="24"/>
+          <w:szCs w:val="24"/>
+          <w:shd w:val="clear" w:color="auto" w:fill="FFFFFF"/>
+          <w:lang w:val="pt-BR"/>
+        </w:rPr>
+        <w:t>[</w:t>
+      </w:r>
+      <w:r>
+        <w:rPr>
+          <w:color w:val="000000" w:themeColor="text1"/>
+          <w:sz w:val="24"/>
+          <w:szCs w:val="24"/>
+          <w:shd w:val="clear" w:color="auto" w:fill="FFFFFF"/>
+          <w:lang w:val="pt-BR"/>
+        </w:rPr>
+        <w:fldChar w:fldCharType="begin"/>
+      </w:r>
+      <w:r>
+        <w:rPr>
+          <w:color w:val="000000" w:themeColor="text1"/>
+          <w:sz w:val="24"/>
+          <w:szCs w:val="24"/>
+          <w:shd w:val="clear" w:color="auto" w:fill="FFFFFF"/>
+          <w:lang w:val="pt-BR"/>
+        </w:rPr>
+        <w:instrText xml:space="preserve"> REF _Ref480788184 \r </w:instrText>
+      </w:r>
+      <w:r>
+        <w:rPr>
+          <w:color w:val="000000" w:themeColor="text1"/>
+          <w:sz w:val="24"/>
+          <w:szCs w:val="24"/>
+          <w:shd w:val="clear" w:color="auto" w:fill="FFFFFF"/>
+          <w:lang w:val="pt-BR"/>
+        </w:rPr>
+        <w:fldChar w:fldCharType="separate"/>
+      </w:r>
+      <w:r>
+        <w:rPr>
+          <w:color w:val="000000" w:themeColor="text1"/>
+          <w:sz w:val="24"/>
+          <w:szCs w:val="24"/>
+          <w:shd w:val="clear" w:color="auto" w:fill="FFFFFF"/>
+          <w:lang w:val="pt-BR"/>
+        </w:rPr>
+        <w:t>8</w:t>
+      </w:r>
+      <w:r>
+        <w:rPr>
+          <w:color w:val="000000" w:themeColor="text1"/>
+          <w:sz w:val="24"/>
+          <w:szCs w:val="24"/>
+          <w:shd w:val="clear" w:color="auto" w:fill="FFFFFF"/>
+          <w:lang w:val="pt-BR"/>
+        </w:rPr>
+        <w:fldChar w:fldCharType="end"/>
+      </w:r>
+      <w:r>
+        <w:rPr>
+          <w:color w:val="000000" w:themeColor="text1"/>
+          <w:sz w:val="24"/>
+          <w:szCs w:val="24"/>
+          <w:shd w:val="clear" w:color="auto" w:fill="FFFFFF"/>
+          <w:lang w:val="pt-BR"/>
+        </w:rPr>
+        <w:t>]</w:t>
       </w:r>
       <w:r>
         <w:rPr>
@@ -530,17 +1424,7 @@
           <w:szCs w:val="24"/>
           <w:lang w:val="pt-BR"/>
         </w:rPr>
-        <w:t xml:space="preserve"> (BROWN; SHARPLES; HARDING, 2013)</w:t>
-      </w:r>
-      <w:r>
-        <w:rPr>
-          <w:color w:val="000000" w:themeColor="text1"/>
-          <w:sz w:val="24"/>
-          <w:szCs w:val="24"/>
-          <w:shd w:val="clear" w:color="auto" w:fill="FFFFFF"/>
-          <w:lang w:val="pt-BR"/>
-        </w:rPr>
-        <w:t xml:space="preserve"> e necessidade de minimizar as dificuldade de utilização de dispositivos de entrada </w:t>
+        <w:t>[</w:t>
       </w:r>
       <w:r>
         <w:rPr>
@@ -550,17 +1434,157 @@
           <w:szCs w:val="24"/>
           <w:lang w:val="pt-BR"/>
         </w:rPr>
-        <w:t>(GUPTA, 2012)</w:t>
-      </w:r>
-      <w:r>
-        <w:rPr>
-          <w:color w:val="000000" w:themeColor="text1"/>
-          <w:sz w:val="24"/>
-          <w:szCs w:val="24"/>
-          <w:shd w:val="clear" w:color="auto" w:fill="FFFFFF"/>
-          <w:lang w:val="pt-BR"/>
-        </w:rPr>
-        <w:t>.</w:t>
+        <w:fldChar w:fldCharType="begin"/>
+      </w:r>
+      <w:r>
+        <w:rPr>
+          <w:bCs/>
+          <w:color w:val="000000"/>
+          <w:sz w:val="24"/>
+          <w:szCs w:val="24"/>
+          <w:lang w:val="pt-BR"/>
+        </w:rPr>
+        <w:instrText xml:space="preserve"> REF _Ref480788205 \r </w:instrText>
+      </w:r>
+      <w:r>
+        <w:rPr>
+          <w:bCs/>
+          <w:color w:val="000000"/>
+          <w:sz w:val="24"/>
+          <w:szCs w:val="24"/>
+          <w:lang w:val="pt-BR"/>
+        </w:rPr>
+        <w:fldChar w:fldCharType="separate"/>
+      </w:r>
+      <w:r>
+        <w:rPr>
+          <w:bCs/>
+          <w:color w:val="000000"/>
+          <w:sz w:val="24"/>
+          <w:szCs w:val="24"/>
+          <w:lang w:val="pt-BR"/>
+        </w:rPr>
+        <w:t>3</w:t>
+      </w:r>
+      <w:r>
+        <w:rPr>
+          <w:bCs/>
+          <w:color w:val="000000"/>
+          <w:sz w:val="24"/>
+          <w:szCs w:val="24"/>
+          <w:lang w:val="pt-BR"/>
+        </w:rPr>
+        <w:fldChar w:fldCharType="end"/>
+      </w:r>
+      <w:r>
+        <w:rPr>
+          <w:bCs/>
+          <w:color w:val="000000"/>
+          <w:sz w:val="24"/>
+          <w:szCs w:val="24"/>
+          <w:lang w:val="pt-BR"/>
+        </w:rPr>
+        <w:t xml:space="preserve">] </w:t>
+      </w:r>
+      <w:r>
+        <w:rPr>
+          <w:color w:val="000000" w:themeColor="text1"/>
+          <w:sz w:val="24"/>
+          <w:szCs w:val="24"/>
+          <w:shd w:val="clear" w:color="auto" w:fill="FFFFFF"/>
+          <w:lang w:val="pt-BR"/>
+        </w:rPr>
+        <w:t>e necessidade de minimizar as dificuldade</w:t>
+      </w:r>
+      <w:r>
+        <w:rPr>
+          <w:color w:val="000000" w:themeColor="text1"/>
+          <w:sz w:val="24"/>
+          <w:szCs w:val="24"/>
+          <w:shd w:val="clear" w:color="auto" w:fill="FFFFFF"/>
+          <w:lang w:val="pt-BR"/>
+        </w:rPr>
+        <w:t>s</w:t>
+      </w:r>
+      <w:r>
+        <w:rPr>
+          <w:color w:val="000000" w:themeColor="text1"/>
+          <w:sz w:val="24"/>
+          <w:szCs w:val="24"/>
+          <w:shd w:val="clear" w:color="auto" w:fill="FFFFFF"/>
+          <w:lang w:val="pt-BR"/>
+        </w:rPr>
+        <w:t xml:space="preserve"> de utilização de dispositivos de entrada </w:t>
+      </w:r>
+      <w:r>
+        <w:rPr>
+          <w:bCs/>
+          <w:color w:val="000000"/>
+          <w:sz w:val="24"/>
+          <w:szCs w:val="24"/>
+          <w:lang w:val="pt-BR"/>
+        </w:rPr>
+        <w:t>[</w:t>
+      </w:r>
+      <w:r>
+        <w:rPr>
+          <w:bCs/>
+          <w:color w:val="000000"/>
+          <w:sz w:val="24"/>
+          <w:szCs w:val="24"/>
+          <w:lang w:val="pt-BR"/>
+        </w:rPr>
+        <w:fldChar w:fldCharType="begin"/>
+      </w:r>
+      <w:r>
+        <w:rPr>
+          <w:bCs/>
+          <w:color w:val="000000"/>
+          <w:sz w:val="24"/>
+          <w:szCs w:val="24"/>
+          <w:lang w:val="pt-BR"/>
+        </w:rPr>
+        <w:instrText xml:space="preserve"> REF _Ref480788222 \r </w:instrText>
+      </w:r>
+      <w:r>
+        <w:rPr>
+          <w:bCs/>
+          <w:color w:val="000000"/>
+          <w:sz w:val="24"/>
+          <w:szCs w:val="24"/>
+          <w:lang w:val="pt-BR"/>
+        </w:rPr>
+        <w:fldChar w:fldCharType="separate"/>
+      </w:r>
+      <w:r>
+        <w:rPr>
+          <w:bCs/>
+          <w:color w:val="000000"/>
+          <w:sz w:val="24"/>
+          <w:szCs w:val="24"/>
+          <w:lang w:val="pt-BR"/>
+        </w:rPr>
+        <w:t>6</w:t>
+      </w:r>
+      <w:r>
+        <w:rPr>
+          <w:bCs/>
+          <w:color w:val="000000"/>
+          <w:sz w:val="24"/>
+          <w:szCs w:val="24"/>
+          <w:lang w:val="pt-BR"/>
+        </w:rPr>
+        <w:fldChar w:fldCharType="end"/>
+      </w:r>
+      <w:r>
+        <w:rPr>
+          <w:bCs/>
+          <w:color w:val="000000"/>
+          <w:sz w:val="24"/>
+          <w:szCs w:val="24"/>
+          <w:lang w:val="pt-BR"/>
+        </w:rPr>
+        <w:t>].</w:t>
       </w:r>
     </w:p>
     <w:p>
@@ -603,310 +1627,724 @@
           <w:shd w:val="clear" w:color="auto" w:fill="FFFFFF"/>
           <w:lang w:val="pt-BR"/>
         </w:rPr>
-        <w:t xml:space="preserve">A fim de melhorar a inclusão digital são necessários investimentos em educação que integre tecnologia digital de fácil uso e acesso com as necessidades de informação relevantes para esse público. A partir de estudo realizado por Carvalho (2014) com 21 agricultores familiares de Rondônia notou-se que esse público reconhece a importância de atividades como gestão, porém 83% afirmaram realizar essa atividade manualmente com o uso de cadernos de campo e 17% afirmaram que, apesar de ter dificuldades com a interação do programa e uso de fórmulas matemáticas, adotam planilhas do Excel. Baseando-se nas dificuldades apontadas pelos usuários, o incentivo ao uso de softwares de </w:t>
-      </w:r>
-      <w:r>
-        <w:rPr>
-          <w:color w:val="000000" w:themeColor="text1"/>
-          <w:sz w:val="24"/>
-          <w:szCs w:val="24"/>
-          <w:shd w:val="clear" w:color="auto" w:fill="FFFFFF"/>
-          <w:lang w:val="pt-BR"/>
-        </w:rPr>
-        <w:lastRenderedPageBreak/>
-        <w:t xml:space="preserve">gestão agrícola de fácil utilização pode ser importante tanto para a inclusão digital quanto para a inclusão educacional dessa comunidade. </w:t>
+        <w:t xml:space="preserve">A fim de melhorar a inclusão digital são necessários investimentos em educação que integre tecnologia digital de fácil uso e acesso as necessidades de informação relevantes para esse público. </w:t>
       </w:r>
     </w:p>
     <w:p>
       <w:pPr>
-        <w:pStyle w:val="Ttulo1"/>
-      </w:pPr>
-      <w:bookmarkStart w:id="0" w:name="_GoBack"/>
-      <w:bookmarkEnd w:id="0"/>
-      <w:r>
-        <w:t>REFERENCES</w:t>
+        <w:spacing w:after="160" w:line="259" w:lineRule="auto"/>
+        <w:rPr>
+          <w:color w:val="000000" w:themeColor="text1"/>
+          <w:sz w:val="24"/>
+          <w:szCs w:val="24"/>
+          <w:shd w:val="clear" w:color="auto" w:fill="FFFFFF"/>
+          <w:lang w:val="pt-BR"/>
+        </w:rPr>
+      </w:pPr>
+      <w:r>
+        <w:rPr>
+          <w:color w:val="000000" w:themeColor="text1"/>
+          <w:sz w:val="24"/>
+          <w:szCs w:val="24"/>
+          <w:shd w:val="clear" w:color="auto" w:fill="FFFFFF"/>
+          <w:lang w:val="pt-BR"/>
+        </w:rPr>
+        <w:t>A</w:t>
+      </w:r>
+      <w:r>
+        <w:rPr>
+          <w:color w:val="000000" w:themeColor="text1"/>
+          <w:sz w:val="24"/>
+          <w:szCs w:val="24"/>
+          <w:shd w:val="clear" w:color="auto" w:fill="FFFFFF"/>
+          <w:lang w:val="pt-BR"/>
+        </w:rPr>
+        <w:t xml:space="preserve"> partir de estudo realizado </w:t>
+      </w:r>
+      <w:r>
+        <w:rPr>
+          <w:color w:val="000000" w:themeColor="text1"/>
+          <w:sz w:val="24"/>
+          <w:szCs w:val="24"/>
+          <w:shd w:val="clear" w:color="auto" w:fill="FFFFFF"/>
+          <w:lang w:val="pt-BR"/>
+        </w:rPr>
+        <w:t>com 21 agricultores familiares de Rondônia</w:t>
+      </w:r>
+      <w:r>
+        <w:rPr>
+          <w:color w:val="000000" w:themeColor="text1"/>
+          <w:sz w:val="24"/>
+          <w:szCs w:val="24"/>
+          <w:shd w:val="clear" w:color="auto" w:fill="FFFFFF"/>
+          <w:lang w:val="pt-BR"/>
+        </w:rPr>
+        <w:t xml:space="preserve"> [</w:t>
+      </w:r>
+      <w:r>
+        <w:rPr>
+          <w:color w:val="000000" w:themeColor="text1"/>
+          <w:sz w:val="24"/>
+          <w:szCs w:val="24"/>
+          <w:shd w:val="clear" w:color="auto" w:fill="FFFFFF"/>
+          <w:lang w:val="pt-BR"/>
+        </w:rPr>
+        <w:fldChar w:fldCharType="begin"/>
+      </w:r>
+      <w:r>
+        <w:rPr>
+          <w:color w:val="000000" w:themeColor="text1"/>
+          <w:sz w:val="24"/>
+          <w:szCs w:val="24"/>
+          <w:shd w:val="clear" w:color="auto" w:fill="FFFFFF"/>
+          <w:lang w:val="pt-BR"/>
+        </w:rPr>
+        <w:instrText xml:space="preserve"> REF _Ref480787971 \r </w:instrText>
+      </w:r>
+      <w:r>
+        <w:rPr>
+          <w:color w:val="000000" w:themeColor="text1"/>
+          <w:sz w:val="24"/>
+          <w:szCs w:val="24"/>
+          <w:shd w:val="clear" w:color="auto" w:fill="FFFFFF"/>
+          <w:lang w:val="pt-BR"/>
+        </w:rPr>
+        <w:fldChar w:fldCharType="separate"/>
+      </w:r>
+      <w:r>
+        <w:rPr>
+          <w:color w:val="000000" w:themeColor="text1"/>
+          <w:sz w:val="24"/>
+          <w:szCs w:val="24"/>
+          <w:shd w:val="clear" w:color="auto" w:fill="FFFFFF"/>
+          <w:lang w:val="pt-BR"/>
+        </w:rPr>
+        <w:t>4</w:t>
+      </w:r>
+      <w:r>
+        <w:rPr>
+          <w:color w:val="000000" w:themeColor="text1"/>
+          <w:sz w:val="24"/>
+          <w:szCs w:val="24"/>
+          <w:shd w:val="clear" w:color="auto" w:fill="FFFFFF"/>
+          <w:lang w:val="pt-BR"/>
+        </w:rPr>
+        <w:fldChar w:fldCharType="end"/>
+      </w:r>
+      <w:r>
+        <w:rPr>
+          <w:color w:val="000000" w:themeColor="text1"/>
+          <w:sz w:val="24"/>
+          <w:szCs w:val="24"/>
+          <w:shd w:val="clear" w:color="auto" w:fill="FFFFFF"/>
+          <w:lang w:val="pt-BR"/>
+        </w:rPr>
+        <w:t>]</w:t>
+      </w:r>
+      <w:r>
+        <w:rPr>
+          <w:color w:val="000000" w:themeColor="text1"/>
+          <w:sz w:val="24"/>
+          <w:szCs w:val="24"/>
+          <w:shd w:val="clear" w:color="auto" w:fill="FFFFFF"/>
+          <w:lang w:val="pt-BR"/>
+        </w:rPr>
+        <w:t xml:space="preserve"> notou-se que esse público reconhece a importância de atividades como gestão, porém 83% afirmaram realizar essa atividade manualmente com o uso de cadernos de campo e 17% apesar de ter dificuldades com a interação do programa e uso de fórmulas matemáticas, adotam planilhas do Excel. </w:t>
       </w:r>
     </w:p>
     <w:p>
       <w:pPr>
-        <w:pStyle w:val="References"/>
-        <w:rPr>
-          <w:rFonts w:ascii="Helvetica" w:hAnsi="Helvetica"/>
-          <w:b/>
-          <w:sz w:val="24"/>
-        </w:rPr>
-      </w:pPr>
-      <w:bookmarkStart w:id="1" w:name="_Ref279752164"/>
-      <w:bookmarkStart w:id="2" w:name="_Ref279752146"/>
-      <w:bookmarkStart w:id="3" w:name="_Ref279753835"/>
-      <w:r>
-        <w:t xml:space="preserve">@_CHINOSAUR. 2014. VENUE IS TOO COLD. #BINGO #CHI2016. </w:t>
-      </w:r>
-      <w:r>
-        <w:t>Tweet. (</w:t>
-      </w:r>
-      <w:r>
-        <w:t>1 May, 2014</w:t>
-      </w:r>
-      <w:r>
-        <w:t>). Retrieved February 2, 2014 from</w:t>
-      </w:r>
-      <w:r>
-        <w:t xml:space="preserve"> https://twitter.com/_CHINOSAUR/status/461864317415989248</w:t>
-      </w:r>
-      <w:bookmarkEnd w:id="1"/>
+        <w:spacing w:after="160" w:line="259" w:lineRule="auto"/>
+        <w:rPr>
+          <w:color w:val="000000" w:themeColor="text1"/>
+          <w:sz w:val="24"/>
+          <w:szCs w:val="24"/>
+          <w:shd w:val="clear" w:color="auto" w:fill="FFFFFF"/>
+          <w:lang w:val="pt-BR"/>
+        </w:rPr>
+      </w:pPr>
+      <w:r>
+        <w:rPr>
+          <w:color w:val="000000" w:themeColor="text1"/>
+          <w:sz w:val="24"/>
+          <w:szCs w:val="24"/>
+          <w:shd w:val="clear" w:color="auto" w:fill="FFFFFF"/>
+          <w:lang w:val="pt-BR"/>
+        </w:rPr>
+        <w:t xml:space="preserve">Baseando-se nas dificuldades apontadas pelos usuários, o incentivo ao uso de softwares de gestão agrícola de fácil utilização pode ser importante </w:t>
+      </w:r>
+      <w:r>
+        <w:rPr>
+          <w:color w:val="000000" w:themeColor="text1"/>
+          <w:sz w:val="24"/>
+          <w:szCs w:val="24"/>
+          <w:shd w:val="clear" w:color="auto" w:fill="FFFFFF"/>
+          <w:lang w:val="pt-BR"/>
+        </w:rPr>
+        <w:lastRenderedPageBreak/>
+        <w:t xml:space="preserve">tanto para a inclusão digital quanto para a inclusão educacional dessa comunidade. </w:t>
+      </w:r>
     </w:p>
     <w:p>
       <w:pPr>
-        <w:pStyle w:val="References"/>
-      </w:pPr>
-      <w:r>
-        <w:t>ACM. How to Classify Works Using ACM’s Computing Classification System. 2014.</w:t>
-      </w:r>
-      <w:r>
-        <w:t xml:space="preserve"> </w:t>
-      </w:r>
-      <w:r>
-        <w:t xml:space="preserve">Retrieved August 22, 2014 from </w:t>
-      </w:r>
-      <w:hyperlink r:id="rId8" w:history="1">
-        <w:r>
-          <w:rPr>
-            <w:rStyle w:val="Hyperlink"/>
-            <w:color w:val="auto"/>
-          </w:rPr>
-          <w:t>http://www.acm.org/class/how_to_use.html</w:t>
-        </w:r>
-        <w:bookmarkEnd w:id="2"/>
-        <w:bookmarkEnd w:id="3"/>
-      </w:hyperlink>
-      <w:r>
-        <w:t xml:space="preserve"> </w:t>
+        <w:pStyle w:val="Ttulo1"/>
+      </w:pPr>
+      <w:commentRangeStart w:id="3"/>
+      <w:r>
+        <w:t>REFERENCES</w:t>
+      </w:r>
+      <w:commentRangeEnd w:id="3"/>
+      <w:r>
+        <w:rPr>
+          <w:rStyle w:val="Refdecomentrio"/>
+          <w:rFonts w:ascii="Times New Roman" w:hAnsi="Times New Roman"/>
+          <w:b w:val="0"/>
+          <w:caps w:val="0"/>
+          <w:kern w:val="0"/>
+        </w:rPr>
+        <w:commentReference w:id="3"/>
       </w:r>
     </w:p>
     <w:p>
       <w:pPr>
         <w:pStyle w:val="References"/>
-      </w:pPr>
-      <w:bookmarkStart w:id="4" w:name="_Ref279752133"/>
-      <w:bookmarkStart w:id="5" w:name="_Ref279752517"/>
-      <w:r>
-        <w:t xml:space="preserve">Ronald E. Anderson. 1992. Social impacts of computing: Codes of professional ethics. </w:t>
-      </w:r>
-      <w:r>
-        <w:rPr>
-          <w:i/>
-        </w:rPr>
-        <w:t>Soc Sci Comput Rev</w:t>
-      </w:r>
-      <w:r>
-        <w:t xml:space="preserve"> 10, 2: 453-469.</w:t>
-      </w:r>
-      <w:bookmarkEnd w:id="4"/>
-      <w:r>
-        <w:t xml:space="preserve"> </w:t>
-      </w:r>
-    </w:p>
-    <w:p>
-      <w:pPr>
-        <w:pStyle w:val="References"/>
-      </w:pPr>
-      <w:bookmarkStart w:id="6" w:name="_Ref279753826"/>
-      <w:r>
-        <w:t xml:space="preserve">Anna Cavender, Shari Trewin, Vicki Hanson. 2014. Accessible Writing Guide. Retrieved August 22, 2014 from </w:t>
-      </w:r>
-      <w:hyperlink r:id="rId9" w:history="1">
-        <w:r>
-          <w:rPr>
-            <w:rStyle w:val="Hyperlink"/>
-            <w:color w:val="auto"/>
-          </w:rPr>
-          <w:t>http://www.sigaccess.org/welcome-to-sigaccess/resources/accessible-writing-guide/</w:t>
-        </w:r>
-        <w:bookmarkEnd w:id="5"/>
-        <w:bookmarkEnd w:id="6"/>
-      </w:hyperlink>
-      <w:r>
-        <w:t xml:space="preserve"> </w:t>
-      </w:r>
-    </w:p>
-    <w:p>
-      <w:pPr>
-        <w:pStyle w:val="References"/>
-      </w:pPr>
-      <w:bookmarkStart w:id="7" w:name="_Ref279752259"/>
-      <w:bookmarkStart w:id="8" w:name="_Ref279753241"/>
-      <w:bookmarkStart w:id="9" w:name="_Ref279752204"/>
-      <w:r>
-        <w:t xml:space="preserve">Morton L. Heilig. 1962. Sensorama Simulator, U.S. Patent 3,050,870, Filed </w:t>
-      </w:r>
-      <w:r>
-        <w:t>January 10, 1961</w:t>
-      </w:r>
-      <w:r>
-        <w:t>, issued August 28, 1962.</w:t>
-      </w:r>
-      <w:bookmarkEnd w:id="7"/>
-    </w:p>
-    <w:p>
-      <w:pPr>
-        <w:pStyle w:val="References"/>
-      </w:pPr>
-      <w:bookmarkStart w:id="10" w:name="_Ref406944896"/>
-      <w:bookmarkStart w:id="11" w:name="_Ref279753887"/>
-      <w:bookmarkEnd w:id="8"/>
-      <w:r>
-        <w:t xml:space="preserve">Jofish Kaye and Paul Dourish. 2014. Special issue on science fiction and ubiquitous computing. </w:t>
-      </w:r>
-      <w:r>
-        <w:rPr>
-          <w:i/>
-        </w:rPr>
-        <w:t>Personal Ubiquitous Comput</w:t>
-      </w:r>
-      <w:r>
-        <w:t xml:space="preserve">. 18, 4 (April 2014), 765-766. </w:t>
+        <w:jc w:val="both"/>
+      </w:pPr>
+      <w:bookmarkStart w:id="4" w:name="_Ref279752517"/>
+      <w:bookmarkStart w:id="5" w:name="_Ref480788151"/>
+      <w:r>
+        <w:rPr>
+          <w:lang w:val="pt-BR"/>
+        </w:rPr>
+        <w:t xml:space="preserve">Barreto Ângela Rabelo, Codes Ana Luiza, Duarte Bruno. </w:t>
+      </w:r>
+      <w:r>
+        <w:rPr>
+          <w:bCs/>
+          <w:lang w:val="pt-BR"/>
+        </w:rPr>
+        <w:t>Alcançar os excluídos da educação básica: crianças e jovens fora da escola no Brasil</w:t>
+      </w:r>
+      <w:r>
+        <w:rPr>
+          <w:lang w:val="pt-BR"/>
+        </w:rPr>
+        <w:t xml:space="preserve">. </w:t>
+      </w:r>
+      <w:r>
+        <w:t xml:space="preserve">2012. Retrieved April 22, 2017 from </w:t>
       </w:r>
       <w:hyperlink r:id="rId10" w:history="1">
         <w:r>
           <w:rPr>
             <w:rStyle w:val="Hyperlink"/>
-            <w:color w:val="auto"/>
           </w:rPr>
-          <w:t>http://dx.doi.org/10.1007/s00779-014-0773-4</w:t>
+          <w:t>http://unesdoc.unesco.org/images/0021/002163/216306 por.pdf</w:t>
         </w:r>
       </w:hyperlink>
+      <w:r>
+        <w:t>.</w:t>
+      </w:r>
+      <w:bookmarkEnd w:id="5"/>
+    </w:p>
+    <w:p>
+      <w:pPr>
+        <w:pStyle w:val="References"/>
+        <w:jc w:val="both"/>
+        <w:rPr>
+          <w:lang w:val="pt-BR"/>
+        </w:rPr>
+      </w:pPr>
+      <w:r>
+        <w:rPr>
+          <w:color w:val="8064A2" w:themeColor="accent4"/>
+          <w:lang w:val="pt-BR"/>
+        </w:rPr>
+        <w:t xml:space="preserve">BRASIL. Ministério do Desenvolvimento Agrário. </w:t>
+      </w:r>
+      <w:r>
+        <w:rPr>
+          <w:b/>
+          <w:bCs/>
+          <w:color w:val="8064A2" w:themeColor="accent4"/>
+          <w:lang w:val="pt-BR"/>
+        </w:rPr>
+        <w:t>Agricultura familiar no Brasil e o censo agropecuário 2006</w:t>
+      </w:r>
+      <w:r>
+        <w:rPr>
+          <w:color w:val="8064A2" w:themeColor="accent4"/>
+          <w:lang w:val="pt-BR"/>
+        </w:rPr>
+        <w:t xml:space="preserve">. Disponível em: </w:t>
+      </w:r>
+      <w:r>
+        <w:rPr>
+          <w:lang w:val="pt-BR"/>
+        </w:rPr>
+        <w:t>http://sistemas.mda.gov.br/arquivos/2246122356.pdf. Acesso em: 21 jan. 2014.</w:t>
+      </w:r>
+    </w:p>
+    <w:p>
+      <w:pPr>
+        <w:pStyle w:val="References"/>
+        <w:jc w:val="both"/>
+      </w:pPr>
+      <w:bookmarkStart w:id="6" w:name="_Ref480788205"/>
+      <w:r>
+        <w:t xml:space="preserve">Brown M., Sharples S., Harding, J. 2013. Introducing PEGI: A usability process for the practical evaluation of Geographic Information. </w:t>
+      </w:r>
+      <w:r>
+        <w:rPr>
+          <w:i/>
+        </w:rPr>
+        <w:t>International Journal of Human-Computer Studies</w:t>
+      </w:r>
+      <w:r>
+        <w:t xml:space="preserve"> </w:t>
+      </w:r>
+      <w:r>
+        <w:rPr>
+          <w:i/>
+        </w:rPr>
+        <w:t>Rev</w:t>
+      </w:r>
+      <w:r>
+        <w:t xml:space="preserve"> 71, 6:668–678.</w:t>
+      </w:r>
+      <w:bookmarkEnd w:id="6"/>
+      <w:r>
+        <w:t xml:space="preserve"> </w:t>
+      </w:r>
+    </w:p>
+    <w:p>
+      <w:pPr>
+        <w:pStyle w:val="References"/>
+        <w:jc w:val="both"/>
+        <w:rPr>
+          <w:lang w:val="pt-BR"/>
+        </w:rPr>
+      </w:pPr>
+      <w:bookmarkStart w:id="7" w:name="_Ref480787971"/>
+      <w:r>
+        <w:rPr>
+          <w:lang w:val="pt-BR"/>
+        </w:rPr>
+        <w:t xml:space="preserve">Carvalho F. A. 2013. Inclusão digital: a influência do ensino de informática como contribuição à gestão rural familiar. </w:t>
+      </w:r>
+      <w:r>
+        <w:rPr>
+          <w:b/>
+          <w:lang w:val="pt-BR"/>
+        </w:rPr>
+        <w:t>TCC Dissertation</w:t>
+      </w:r>
+      <w:r>
+        <w:rPr>
+          <w:lang w:val="pt-BR"/>
+        </w:rPr>
+        <w:t>. Fundação Universidade Federal de Rondônia – UNIR, Cacoal, RO.</w:t>
+      </w:r>
+      <w:bookmarkEnd w:id="7"/>
+    </w:p>
+    <w:p>
+      <w:pPr>
+        <w:pStyle w:val="References"/>
+        <w:jc w:val="both"/>
+      </w:pPr>
+      <w:bookmarkStart w:id="8" w:name="_Ref480787990"/>
+      <w:r>
+        <w:t>C</w:t>
+      </w:r>
+      <w:r>
+        <w:t>eaparu I.,</w:t>
+      </w:r>
+      <w:r>
+        <w:t xml:space="preserve"> L</w:t>
+      </w:r>
+      <w:r>
+        <w:t>azar J.,</w:t>
+      </w:r>
+      <w:r>
+        <w:t xml:space="preserve"> B</w:t>
+      </w:r>
+      <w:r>
+        <w:t>essiere</w:t>
+      </w:r>
+      <w:r>
+        <w:t xml:space="preserve"> K.</w:t>
+      </w:r>
+      <w:r>
+        <w:t>,</w:t>
+      </w:r>
+      <w:r>
+        <w:t xml:space="preserve"> R</w:t>
+      </w:r>
+      <w:r>
+        <w:t>obinson</w:t>
+      </w:r>
+      <w:r>
+        <w:t xml:space="preserve"> J.</w:t>
+      </w:r>
+      <w:r>
+        <w:t>,</w:t>
+      </w:r>
+      <w:r>
+        <w:t xml:space="preserve"> S</w:t>
+      </w:r>
+      <w:r>
+        <w:t>hneiderman B. 2004.</w:t>
+      </w:r>
+      <w:r>
+        <w:t>Determining causes and severity of end-user frustration.</w:t>
+      </w:r>
+      <w:r>
+        <w:rPr>
+          <w:i/>
+        </w:rPr>
+        <w:t xml:space="preserve"> International Journal of Human–Computer Interaction</w:t>
+      </w:r>
+      <w:r>
+        <w:rPr>
+          <w:b/>
+        </w:rPr>
+        <w:t xml:space="preserve"> </w:t>
+      </w:r>
+      <w:r>
+        <w:rPr>
+          <w:i/>
+        </w:rPr>
+        <w:t>Rev</w:t>
+      </w:r>
+      <w:r>
+        <w:t>17</w:t>
+      </w:r>
+      <w:r>
+        <w:t xml:space="preserve"> </w:t>
+      </w:r>
+      <w:r>
+        <w:t>333–356.</w:t>
+      </w:r>
+      <w:bookmarkEnd w:id="8"/>
+    </w:p>
+    <w:p>
+      <w:pPr>
+        <w:pStyle w:val="References"/>
+        <w:jc w:val="both"/>
+      </w:pPr>
+      <w:bookmarkStart w:id="9" w:name="_Ref480788222"/>
+      <w:r>
+        <w:t xml:space="preserve">Gupta S K. 2012. On Usability Relationships of Computer Technology Input Artifacts and Rural Development in India. </w:t>
+      </w:r>
+      <w:r>
+        <w:rPr>
+          <w:i/>
+        </w:rPr>
+        <w:t>International Journal of Electronics Communication and Computer Technology (IJECCT)</w:t>
+      </w:r>
+      <w:r>
+        <w:t>, 2:297–299.</w:t>
+      </w:r>
+      <w:bookmarkEnd w:id="9"/>
+    </w:p>
+    <w:p>
+      <w:pPr>
+        <w:pStyle w:val="References"/>
+        <w:jc w:val="both"/>
+        <w:rPr>
+          <w:lang w:val="pt-BR"/>
+        </w:rPr>
+      </w:pPr>
+      <w:bookmarkStart w:id="10" w:name="_Ref480788058"/>
+      <w:r>
+        <w:rPr>
+          <w:lang w:val="pt-BR"/>
+        </w:rPr>
+        <w:t xml:space="preserve">IBGE. Instituto Brasileiro de Geografia e Estatística. </w:t>
+      </w:r>
+      <w:r>
+        <w:rPr>
+          <w:bCs/>
+          <w:lang w:val="pt-BR"/>
+        </w:rPr>
+        <w:t>Censo agropecuário 2006</w:t>
+      </w:r>
+      <w:r>
+        <w:rPr>
+          <w:lang w:val="pt-BR"/>
+        </w:rPr>
+        <w:t>. 2006. Retrieved April 18, 2017 from: http://www.ibge.gov.br/home/estatistica/ec onomia/agropecuaria/censoagro/agri_familiar_2006/comentarios.pdf.</w:t>
+      </w:r>
       <w:bookmarkEnd w:id="10"/>
     </w:p>
     <w:p>
       <w:pPr>
         <w:pStyle w:val="References"/>
-      </w:pPr>
-      <w:bookmarkStart w:id="12" w:name="_Ref406944911"/>
-      <w:r>
-        <w:t xml:space="preserve">Scott R. Klemmer, Michael Thomsen, Ethan Phelps-Goodman, Robert Lee, and James A. Landay. 2002. Where do web sites come from?: capturing and interacting with design history. In </w:t>
+        <w:jc w:val="both"/>
+      </w:pPr>
+      <w:bookmarkStart w:id="11" w:name="_Ref480788184"/>
+      <w:r>
+        <w:t xml:space="preserve">Medhi-thies I. </w:t>
       </w:r>
       <w:r>
         <w:rPr>
           <w:i/>
         </w:rPr>
-        <w:t xml:space="preserve">Proceedings of the SIGCHI Conference on Human Factors in Computing Systems </w:t>
-      </w:r>
-      <w:r>
-        <w:t>(CHI '02)</w:t>
-      </w:r>
-      <w:r>
-        <w:t xml:space="preserve">, </w:t>
-      </w:r>
-      <w:r>
-        <w:t>1-8.</w:t>
-      </w:r>
-      <w:bookmarkEnd w:id="9"/>
+        <w:t>et al.</w:t>
+      </w:r>
+      <w:r>
+        <w:t xml:space="preserve"> 2015.KrishiPustak: A social networking system for low-literate farmers. </w:t>
+      </w:r>
+      <w:r>
+        <w:rPr>
+          <w:i/>
+        </w:rPr>
+        <w:t>Proceedings of the 18th ACM Conference on Computer Supported Cooperative Work &amp; Social Computing.</w:t>
+      </w:r>
+      <w:r>
+        <w:t xml:space="preserve"> </w:t>
+      </w:r>
+      <w:r>
+        <w:rPr>
+          <w:i/>
+        </w:rPr>
+        <w:t>ACM</w:t>
+      </w:r>
+      <w:r>
+        <w:t>. 1670-1681.</w:t>
+      </w:r>
       <w:bookmarkEnd w:id="11"/>
+    </w:p>
+    <w:p>
+      <w:pPr>
+        <w:pStyle w:val="References"/>
+        <w:jc w:val="both"/>
+      </w:pPr>
+      <w:bookmarkStart w:id="12" w:name="_Ref480788079"/>
+      <w:r>
+        <w:t>N</w:t>
+      </w:r>
+      <w:r>
+        <w:t>ielsen</w:t>
+      </w:r>
+      <w:r>
+        <w:t xml:space="preserve"> J.</w:t>
+      </w:r>
+      <w:r>
+        <w:t xml:space="preserve"> 1994.</w:t>
+      </w:r>
+      <w:r>
+        <w:t xml:space="preserve"> Heuristic evaluation. </w:t>
+      </w:r>
+      <w:r>
+        <w:rPr>
+          <w:i/>
+        </w:rPr>
+        <w:t>Usability inspection methods</w:t>
+      </w:r>
       <w:r>
         <w:t xml:space="preserve"> </w:t>
       </w:r>
-      <w:hyperlink r:id="rId11" w:history="1">
-        <w:r>
-          <w:rPr>
-            <w:rStyle w:val="Hyperlink"/>
-            <w:color w:val="auto"/>
-          </w:rPr>
-          <w:t>http://doi.acm.org/10.1145/503376.503378</w:t>
-        </w:r>
-      </w:hyperlink>
+      <w:r>
+        <w:rPr>
+          <w:i/>
+        </w:rPr>
+        <w:t>Rev</w:t>
+      </w:r>
+      <w:r>
+        <w:t>17, 1: 25-62</w:t>
+      </w:r>
+      <w:r>
+        <w:t>.</w:t>
+      </w:r>
       <w:bookmarkEnd w:id="12"/>
     </w:p>
     <w:p>
       <w:pPr>
         <w:pStyle w:val="References"/>
-      </w:pPr>
-      <w:bookmarkStart w:id="13" w:name="_Ref279752219"/>
-      <w:r>
-        <w:t xml:space="preserve">Psy. 2012. Gangnam Style. Video. (15 July 2012.). Retrieved August 22, 2014 from </w:t>
-      </w:r>
-      <w:hyperlink r:id="rId12" w:history="1">
-        <w:r>
-          <w:rPr>
-            <w:rStyle w:val="Hyperlink"/>
-            <w:color w:val="auto"/>
-          </w:rPr>
-          <w:t>https://www.youtube.com/watch?v=9bZkp7q19f0</w:t>
-        </w:r>
-        <w:bookmarkEnd w:id="13"/>
-      </w:hyperlink>
+        <w:jc w:val="both"/>
+      </w:pPr>
+      <w:bookmarkStart w:id="13" w:name="_Ref480788096"/>
+      <w:r>
+        <w:t>W3C. Essential Components of Web Accessibility | Web Accessibility Initiative (WAI) | W3C.</w:t>
+      </w:r>
+      <w:r>
+        <w:t>2017.</w:t>
+      </w:r>
+      <w:r>
+        <w:t xml:space="preserve">Retrieved January 22, 2017 from </w:t>
+      </w:r>
+      <w:r>
+        <w:t>https://www.w3.org/WAI/intro/components.php</w:t>
+      </w:r>
+      <w:bookmarkEnd w:id="13"/>
     </w:p>
     <w:p>
       <w:pPr>
         <w:pStyle w:val="References"/>
-      </w:pPr>
-      <w:bookmarkStart w:id="14" w:name="_Ref279752240"/>
-      <w:r>
-        <w:t xml:space="preserve">Marilyn Schwartz. 1995. </w:t>
-      </w:r>
-      <w:r>
-        <w:rPr>
-          <w:i/>
-        </w:rPr>
-        <w:t>Guidelines for Bias-Free Writing.</w:t>
-      </w:r>
-      <w:r>
-        <w:t xml:space="preserve"> Indiana University Press.</w:t>
+        <w:jc w:val="both"/>
+        <w:rPr>
+          <w:color w:val="8064A2" w:themeColor="accent4"/>
+          <w:lang w:val="pt-BR"/>
+        </w:rPr>
+      </w:pPr>
+      <w:bookmarkStart w:id="14" w:name="_Ref480788033"/>
+      <w:r>
+        <w:rPr>
+          <w:color w:val="8064A2" w:themeColor="accent4"/>
+          <w:lang w:val="pt-BR"/>
+        </w:rPr>
+        <w:t>Portal Brasil. Agricultura familiar produz 70% dos produtos consumidos no Brasil....</w:t>
       </w:r>
       <w:bookmarkEnd w:id="14"/>
     </w:p>
     <w:p>
       <w:pPr>
         <w:pStyle w:val="References"/>
-      </w:pPr>
-      <w:bookmarkStart w:id="15" w:name="_Ref279752272"/>
-      <w:r>
-        <w:t xml:space="preserve">Ivan E. Sutherland. 1963. </w:t>
-      </w:r>
-      <w:r>
-        <w:rPr>
-          <w:i/>
-        </w:rPr>
-        <w:t>Sketchpad, a Man-Machine Graphical Communication System</w:t>
-      </w:r>
-      <w:r>
-        <w:t>. Ph.D Dissertation. Massac</w:t>
-      </w:r>
-      <w:r>
-        <w:t xml:space="preserve">husetts Institute of Technology, </w:t>
-      </w:r>
-      <w:r>
-        <w:t>Cambridge, MA.</w:t>
+        <w:jc w:val="both"/>
+        <w:rPr>
+          <w:color w:val="FF0000"/>
+          <w:lang w:val="pt-BR"/>
+        </w:rPr>
+      </w:pPr>
+      <w:bookmarkStart w:id="15" w:name="_Ref480788322"/>
+      <w:bookmarkStart w:id="16" w:name="_GoBack"/>
+      <w:bookmarkEnd w:id="4"/>
+      <w:r>
+        <w:rPr>
+          <w:color w:val="7030A0"/>
+          <w:lang w:val="pt-BR"/>
+        </w:rPr>
+        <w:t>I</w:t>
+      </w:r>
+      <w:r>
+        <w:rPr>
+          <w:color w:val="7030A0"/>
+          <w:lang w:val="pt-BR"/>
+        </w:rPr>
+        <w:t>nstituto</w:t>
+      </w:r>
+      <w:r>
+        <w:rPr>
+          <w:color w:val="7030A0"/>
+          <w:lang w:val="pt-BR"/>
+        </w:rPr>
+        <w:t xml:space="preserve"> P</w:t>
+      </w:r>
+      <w:r>
+        <w:rPr>
+          <w:color w:val="7030A0"/>
+          <w:lang w:val="pt-BR"/>
+        </w:rPr>
+        <w:t xml:space="preserve">aulo </w:t>
+      </w:r>
+      <w:r>
+        <w:rPr>
+          <w:color w:val="7030A0"/>
+          <w:lang w:val="pt-BR"/>
+        </w:rPr>
+        <w:t>M</w:t>
+      </w:r>
+      <w:r>
+        <w:rPr>
+          <w:color w:val="7030A0"/>
+          <w:lang w:val="pt-BR"/>
+        </w:rPr>
+        <w:t>ontenegro</w:t>
+      </w:r>
+      <w:r>
+        <w:rPr>
+          <w:color w:val="7030A0"/>
+          <w:lang w:val="pt-BR"/>
+        </w:rPr>
+        <w:t>.</w:t>
+      </w:r>
+      <w:r>
+        <w:rPr>
+          <w:color w:val="7030A0"/>
+          <w:lang w:val="pt-BR"/>
+        </w:rPr>
+        <w:t>2011.</w:t>
+      </w:r>
+      <w:r>
+        <w:rPr>
+          <w:color w:val="7030A0"/>
+          <w:lang w:val="pt-BR"/>
+        </w:rPr>
+        <w:t xml:space="preserve"> </w:t>
+      </w:r>
+      <w:r>
+        <w:rPr>
+          <w:bCs/>
+          <w:color w:val="7030A0"/>
+          <w:lang w:val="pt-BR"/>
+        </w:rPr>
+        <w:t>INAF Brasil 2011 principais resultados</w:t>
+      </w:r>
+      <w:r>
+        <w:rPr>
+          <w:color w:val="7030A0"/>
+          <w:lang w:val="pt-BR"/>
+        </w:rPr>
+        <w:t>.</w:t>
+      </w:r>
+      <w:r>
+        <w:rPr>
+          <w:color w:val="7030A0"/>
+          <w:lang w:val="pt-BR"/>
+        </w:rPr>
+        <w:t>Retrieved December, 22, 2013</w:t>
+      </w:r>
+      <w:r>
+        <w:rPr>
+          <w:color w:val="7030A0"/>
+          <w:lang w:val="pt-BR"/>
+        </w:rPr>
+        <w:t xml:space="preserve"> </w:t>
+      </w:r>
+      <w:r>
+        <w:rPr>
+          <w:color w:val="7030A0"/>
+          <w:lang w:val="pt-BR"/>
+        </w:rPr>
+        <w:t xml:space="preserve"> </w:t>
+      </w:r>
+      <w:bookmarkEnd w:id="16"/>
+      <w:r>
+        <w:rPr>
+          <w:lang w:val="pt-BR"/>
+        </w:rPr>
+        <w:lastRenderedPageBreak/>
+        <w:t xml:space="preserve">from </w:t>
+      </w:r>
+      <w:r>
+        <w:rPr>
+          <w:lang w:val="pt-BR"/>
+        </w:rPr>
+        <w:t>http://www.ipm.org.br/ipmb_pagina.php</w:t>
+      </w:r>
+      <w:r>
+        <w:rPr>
+          <w:lang w:val="pt-BR"/>
+        </w:rPr>
+        <w:t>?mpg=</w:t>
+      </w:r>
+      <w:r>
+        <w:rPr>
+          <w:lang w:val="pt-BR"/>
+        </w:rPr>
+        <w:t xml:space="preserve"> </w:t>
+      </w:r>
+      <w:r>
+        <w:rPr>
+          <w:lang w:val="pt-BR"/>
+        </w:rPr>
+        <w:t>4.02.01.00.00&amp;ver=por</w:t>
       </w:r>
       <w:bookmarkEnd w:id="15"/>
     </w:p>
-    <w:p>
-      <w:pPr>
-        <w:pStyle w:val="References"/>
-      </w:pPr>
-      <w:bookmarkStart w:id="16" w:name="_Ref279752304"/>
-      <w:r>
-        <w:t xml:space="preserve">Langdon Winner. 1999. Do artifacts have politics? In </w:t>
-      </w:r>
-      <w:r>
-        <w:rPr>
-          <w:i/>
-        </w:rPr>
-        <w:t>The Social Shaping of Technology</w:t>
-      </w:r>
-      <w:r>
-        <w:t xml:space="preserve"> (2nd. ed.), Donald MacKenzie and Judy Wajcman (</w:t>
-      </w:r>
-      <w:r>
-        <w:t>e</w:t>
-      </w:r>
-      <w:r>
-        <w:t>ds.). Open University Press, Buckingham, UK, 28-40.</w:t>
-      </w:r>
-      <w:bookmarkEnd w:id="16"/>
-    </w:p>
     <w:sectPr>
-      <w:headerReference w:type="even" r:id="rId13"/>
+      <w:headerReference w:type="even" r:id="rId11"/>
       <w:type w:val="continuous"/>
       <w:pgSz w:w="12240" w:h="15840" w:code="1"/>
       <w:pgMar w:top="1224" w:right="1080" w:bottom="1440" w:left="1080" w:header="720" w:footer="720" w:gutter="0"/>
@@ -915,6 +2353,112 @@
     </w:sectPr>
   </w:body>
 </w:document>
+</file>
+
+<file path=word/comments.xml><?xml version="1.0" encoding="utf-8"?>
+<w:comments xmlns:wpc="http://schemas.microsoft.com/office/word/2010/wordprocessingCanvas" xmlns:mc="http://schemas.openxmlformats.org/markup-compatibility/2006" xmlns:o="urn:schemas-microsoft-com:office:office" xmlns:r="http://schemas.openxmlformats.org/officeDocument/2006/relationships" xmlns:m="http://schemas.openxmlformats.org/officeDocument/2006/math" xmlns:v="urn:schemas-microsoft-com:vml" xmlns:wp14="http://schemas.microsoft.com/office/word/2010/wordprocessingDrawing" xmlns:wp="http://schemas.openxmlformats.org/drawingml/2006/wordprocessingDrawing" xmlns:w10="urn:schemas-microsoft-com:office:word" xmlns:w="http://schemas.openxmlformats.org/wordprocessingml/2006/main" xmlns:w14="http://schemas.microsoft.com/office/word/2010/wordml" xmlns:w15="http://schemas.microsoft.com/office/word/2012/wordml" xmlns:wpg="http://schemas.microsoft.com/office/word/2010/wordprocessingGroup" xmlns:wpi="http://schemas.microsoft.com/office/word/2010/wordprocessingInk" xmlns:wne="http://schemas.microsoft.com/office/word/2006/wordml" xmlns:wps="http://schemas.microsoft.com/office/word/2010/wordprocessingShape" mc:Ignorable="w14 w15 wp14">
+  <w:comment w:id="0" w:author="snasser" w:date="2017-04-23T22:14:00Z" w:initials="s">
+    <w:p>
+      <w:pPr>
+        <w:pStyle w:val="Textodecomentrio"/>
+        <w:rPr>
+          <w:lang w:val="pt-BR"/>
+        </w:rPr>
+      </w:pPr>
+      <w:r>
+        <w:rPr>
+          <w:rStyle w:val="Refdecomentrio"/>
+        </w:rPr>
+        <w:annotationRef/>
+      </w:r>
+      <w:r>
+        <w:rPr>
+          <w:noProof/>
+          <w:lang w:val="pt-BR"/>
+        </w:rPr>
+        <w:t>não compreendi a frase</w:t>
+      </w:r>
+    </w:p>
+  </w:comment>
+  <w:comment w:id="1" w:author="snasser" w:date="2017-04-23T22:15:00Z" w:initials="s">
+    <w:p>
+      <w:pPr>
+        <w:pStyle w:val="Textodecomentrio"/>
+        <w:rPr>
+          <w:lang w:val="pt-BR"/>
+        </w:rPr>
+      </w:pPr>
+      <w:r>
+        <w:rPr>
+          <w:rStyle w:val="Refdecomentrio"/>
+        </w:rPr>
+        <w:annotationRef/>
+      </w:r>
+      <w:r>
+        <w:rPr>
+          <w:noProof/>
+          <w:lang w:val="pt-BR"/>
+        </w:rPr>
+        <w:t>que atributos? A frase ficou sem sentido em relação a anterior</w:t>
+      </w:r>
+    </w:p>
+  </w:comment>
+  <w:comment w:id="2" w:author="snasser" w:date="2017-04-23T22:16:00Z" w:initials="s">
+    <w:p>
+      <w:pPr>
+        <w:pStyle w:val="Textodecomentrio"/>
+        <w:rPr>
+          <w:lang w:val="pt-BR"/>
+        </w:rPr>
+      </w:pPr>
+      <w:r>
+        <w:rPr>
+          <w:rStyle w:val="Refdecomentrio"/>
+        </w:rPr>
+        <w:annotationRef/>
+      </w:r>
+      <w:r>
+        <w:rPr>
+          <w:noProof/>
+          <w:lang w:val="pt-BR"/>
+        </w:rPr>
+        <w:t>não compreendi a frase</w:t>
+      </w:r>
+    </w:p>
+  </w:comment>
+  <w:comment w:id="3" w:author="snasser" w:date="2017-04-23T22:28:00Z" w:initials="s">
+    <w:p>
+      <w:pPr>
+        <w:pStyle w:val="Textodecomentrio"/>
+        <w:rPr>
+          <w:lang w:val="pt-BR"/>
+        </w:rPr>
+      </w:pPr>
+      <w:r>
+        <w:rPr>
+          <w:rStyle w:val="Refdecomentrio"/>
+        </w:rPr>
+        <w:annotationRef/>
+      </w:r>
+      <w:r>
+        <w:rPr>
+          <w:noProof/>
+          <w:lang w:val="pt-BR"/>
+        </w:rPr>
+        <w:t>nem todas aparecem no texto</w:t>
+      </w:r>
+    </w:p>
+  </w:comment>
+</w:comments>
+</file>
+
+<file path=word/commentsExtended.xml><?xml version="1.0" encoding="utf-8"?>
+<w15:commentsEx xmlns:wpc="http://schemas.microsoft.com/office/word/2010/wordprocessingCanvas" xmlns:mc="http://schemas.openxmlformats.org/markup-compatibility/2006" xmlns:o="urn:schemas-microsoft-com:office:office" xmlns:r="http://schemas.openxmlformats.org/officeDocument/2006/relationships" xmlns:m="http://schemas.openxmlformats.org/officeDocument/2006/math" xmlns:v="urn:schemas-microsoft-com:vml" xmlns:wp14="http://schemas.microsoft.com/office/word/2010/wordprocessingDrawing" xmlns:wp="http://schemas.openxmlformats.org/drawingml/2006/wordprocessingDrawing" xmlns:w10="urn:schemas-microsoft-com:office:word" xmlns:w="http://schemas.openxmlformats.org/wordprocessingml/2006/main" xmlns:w14="http://schemas.microsoft.com/office/word/2010/wordml" xmlns:w15="http://schemas.microsoft.com/office/word/2012/wordml" xmlns:wpg="http://schemas.microsoft.com/office/word/2010/wordprocessingGroup" xmlns:wpi="http://schemas.microsoft.com/office/word/2010/wordprocessingInk" xmlns:wne="http://schemas.microsoft.com/office/word/2006/wordml" xmlns:wps="http://schemas.microsoft.com/office/word/2010/wordprocessingShape" mc:Ignorable="w14 w15 wp14">
+  <w15:commentEx w15:paraId="172B4C15" w15:done="0"/>
+  <w15:commentEx w15:paraId="7C3C78CA" w15:done="0"/>
+  <w15:commentEx w15:paraId="36FE0D38" w15:done="0"/>
+  <w15:commentEx w15:paraId="0626E14D" w15:done="0"/>
+</w15:commentsEx>
 </file>
 
 <file path=word/endnotes.xml><?xml version="1.0" encoding="utf-8"?>
@@ -1871,8 +3415,8 @@
   <w:abstractNum w:abstractNumId="26">
     <w:nsid w:val="499A66E6"/>
     <w:multiLevelType w:val="hybridMultilevel"/>
-    <w:tmpl w:val="C2A25756"/>
-    <w:lvl w:ilvl="0" w:tplc="51627B8E">
+    <w:tmpl w:val="7C36B822"/>
+    <w:lvl w:ilvl="0" w:tplc="A4E42DB6">
       <w:start w:val="1"/>
       <w:numFmt w:val="decimal"/>
       <w:pStyle w:val="References"/>
@@ -1887,6 +3431,7 @@
         <w:bCs w:val="0"/>
         <w:i w:val="0"/>
         <w:iCs w:val="0"/>
+        <w:color w:val="auto"/>
         <w:sz w:val="20"/>
         <w:szCs w:val="20"/>
       </w:rPr>
@@ -2560,6 +4105,14 @@
     <w:abstractNumId w:val="35"/>
   </w:num>
 </w:numbering>
+</file>
+
+<file path=word/people.xml><?xml version="1.0" encoding="utf-8"?>
+<w15:people xmlns:wpc="http://schemas.microsoft.com/office/word/2010/wordprocessingCanvas" xmlns:mc="http://schemas.openxmlformats.org/markup-compatibility/2006" xmlns:o="urn:schemas-microsoft-com:office:office" xmlns:r="http://schemas.openxmlformats.org/officeDocument/2006/relationships" xmlns:m="http://schemas.openxmlformats.org/officeDocument/2006/math" xmlns:v="urn:schemas-microsoft-com:vml" xmlns:wp14="http://schemas.microsoft.com/office/word/2010/wordprocessingDrawing" xmlns:wp="http://schemas.openxmlformats.org/drawingml/2006/wordprocessingDrawing" xmlns:w10="urn:schemas-microsoft-com:office:word" xmlns:w="http://schemas.openxmlformats.org/wordprocessingml/2006/main" xmlns:w14="http://schemas.microsoft.com/office/word/2010/wordml" xmlns:w15="http://schemas.microsoft.com/office/word/2012/wordml" xmlns:wpg="http://schemas.microsoft.com/office/word/2010/wordprocessingGroup" xmlns:wpi="http://schemas.microsoft.com/office/word/2010/wordprocessingInk" xmlns:wne="http://schemas.microsoft.com/office/word/2006/wordml" xmlns:wps="http://schemas.microsoft.com/office/word/2010/wordprocessingShape" mc:Ignorable="w14 w15 wp14">
+  <w15:person w15:author="snasser">
+    <w15:presenceInfo w15:providerId="None" w15:userId="snasser"/>
+  </w15:person>
+</w15:people>
 </file>
 
 <file path=word/styles.xml><?xml version="1.0" encoding="utf-8"?>
@@ -3989,6 +5542,52 @@
       <w:sz w:val="17"/>
     </w:rPr>
   </w:style>
+  <w:style w:type="paragraph" w:styleId="Reviso">
+    <w:name w:val="Revision"/>
+    <w:hidden/>
+    <w:uiPriority w:val="99"/>
+    <w:semiHidden/>
+    <w:rsid w:val="005007FC"/>
+    <w:rPr>
+      <w:rFonts w:ascii="Times New Roman" w:eastAsia="Times New Roman" w:hAnsi="Times New Roman"/>
+    </w:rPr>
+  </w:style>
+  <w:style w:type="paragraph" w:customStyle="1" w:styleId="referencias">
+    <w:name w:val="referencias"/>
+    <w:basedOn w:val="Normal"/>
+    <w:rsid w:val="003F1D14"/>
+    <w:pPr>
+      <w:suppressAutoHyphens/>
+      <w:overflowPunct w:val="0"/>
+      <w:spacing w:after="240"/>
+      <w:jc w:val="left"/>
+    </w:pPr>
+    <w:rPr>
+      <w:rFonts w:ascii="Calibri" w:eastAsia="Droid Sans Fallback" w:hAnsi="Calibri" w:cs="Calibri"/>
+      <w:color w:val="00000A"/>
+      <w:sz w:val="22"/>
+      <w:szCs w:val="22"/>
+    </w:rPr>
+  </w:style>
+  <w:style w:type="paragraph" w:customStyle="1" w:styleId="Bibliography1">
+    <w:name w:val="Bibliography 1"/>
+    <w:basedOn w:val="Normal"/>
+    <w:rsid w:val="002A1E06"/>
+    <w:pPr>
+      <w:suppressLineNumbers/>
+      <w:suppressAutoHyphens/>
+      <w:overflowPunct w:val="0"/>
+      <w:spacing w:after="240" w:line="240" w:lineRule="atLeast"/>
+      <w:jc w:val="left"/>
+    </w:pPr>
+    <w:rPr>
+      <w:rFonts w:eastAsia="Droid Sans Fallback" w:cs="FreeSans"/>
+      <w:color w:val="00000A"/>
+      <w:sz w:val="22"/>
+      <w:szCs w:val="22"/>
+      <w:lang w:val="pt-BR"/>
+    </w:rPr>
+  </w:style>
 </w:styles>
 </file>
 
@@ -4317,7 +5916,7 @@
 </file>
 
 <file path=customXml/itemProps1.xml><?xml version="1.0" encoding="utf-8"?>
-<ds:datastoreItem xmlns:ds="http://schemas.openxmlformats.org/officeDocument/2006/customXml" ds:itemID="{B0CAD48B-CE33-47EC-B6C5-11168D37E5A7}">
+<ds:datastoreItem xmlns:ds="http://schemas.openxmlformats.org/officeDocument/2006/customXml" ds:itemID="{7CCF3CBC-740C-4ACE-B17A-704D9839268D}">
   <ds:schemaRefs>
     <ds:schemaRef ds:uri="http://schemas.openxmlformats.org/officeDocument/2006/bibliography"/>
   </ds:schemaRefs>
